--- a/Progress meeting BEP.docx
+++ b/Progress meeting BEP.docx
@@ -38,6 +38,82 @@
         <w:rPr>
           <w:lang w:val="en-GB"/>
         </w:rPr>
+        <w:t xml:space="preserve">Limiting source of </w:t>
+      </w:r>
+      <w:proofErr w:type="spellStart"/>
+      <w:r>
+        <w:rPr>
+          <w:lang w:val="en-GB"/>
+        </w:rPr>
+        <w:t>decoherence</w:t>
+      </w:r>
+      <w:proofErr w:type="spellEnd"/>
+      <w:r>
+        <w:rPr>
+          <w:lang w:val="en-GB"/>
+        </w:rPr>
+        <w:t xml:space="preserve"> in </w:t>
+      </w:r>
+      <w:proofErr w:type="spellStart"/>
+      <w:r>
+        <w:rPr>
+          <w:lang w:val="en-GB"/>
+        </w:rPr>
+        <w:t>transmon</w:t>
+      </w:r>
+      <w:proofErr w:type="spellEnd"/>
+      <w:r>
+        <w:rPr>
+          <w:lang w:val="en-GB"/>
+        </w:rPr>
+        <w:t xml:space="preserve"> qubits is currently believed to be Two-level systems in </w:t>
+      </w:r>
+      <w:proofErr w:type="spellStart"/>
+      <w:r>
+        <w:rPr>
+          <w:lang w:val="en-GB"/>
+        </w:rPr>
+        <w:t>lossy</w:t>
+      </w:r>
+      <w:proofErr w:type="spellEnd"/>
+      <w:r>
+        <w:rPr>
+          <w:lang w:val="en-GB"/>
+        </w:rPr>
+        <w:t xml:space="preserve"> layers at different interfaces of the structure.</w:t>
+      </w:r>
+    </w:p>
+    <w:p>
+      <w:pPr>
+        <w:rPr>
+          <w:lang w:val="en-GB"/>
+        </w:rPr>
+      </w:pPr>
+      <w:proofErr w:type="gramStart"/>
+      <w:r>
+        <w:rPr>
+          <w:lang w:val="en-GB"/>
+        </w:rPr>
+        <w:t>Parametrization of qubit design to be able to discern the influence of variables (such as pad separation, ground separation, corner radius…) on participation ratios.</w:t>
+      </w:r>
+      <w:proofErr w:type="gramEnd"/>
+      <w:r>
+        <w:rPr>
+          <w:lang w:val="en-GB"/>
+        </w:rPr>
+        <w:t xml:space="preserve"> </w:t>
+      </w:r>
+    </w:p>
+    <w:p>
+      <w:pPr>
+        <w:rPr>
+          <w:lang w:val="en-GB"/>
+        </w:rPr>
+      </w:pPr>
+      <w:r>
+        <w:rPr>
+          <w:lang w:val="en-GB"/>
+        </w:rPr>
         <w:t>Model of the System:</w:t>
       </w:r>
     </w:p>
@@ -47,8 +123,3184 @@
           <w:lang w:val="en-GB"/>
         </w:rPr>
       </w:pPr>
-      <w:bookmarkStart w:id="0" w:name="_GoBack"/>
-      <w:bookmarkEnd w:id="0"/>
+      <w:r>
+        <w:rPr>
+          <w:lang w:val="en-GB"/>
+        </w:rPr>
+        <w:t xml:space="preserve">Assumption: </w:t>
+      </w:r>
+      <w:r>
+        <w:rPr>
+          <w:lang w:val="en-GB"/>
+        </w:rPr>
+        <w:t xml:space="preserve">Because the </w:t>
+      </w:r>
+      <w:proofErr w:type="spellStart"/>
+      <w:r>
+        <w:rPr>
+          <w:lang w:val="en-GB"/>
+        </w:rPr>
+        <w:t>lossy</w:t>
+      </w:r>
+      <w:proofErr w:type="spellEnd"/>
+      <w:r>
+        <w:rPr>
+          <w:lang w:val="en-GB"/>
+        </w:rPr>
+        <w:t xml:space="preserve"> layers on interfaces are very thin, E does not change over its thickness.</w:t>
+      </w:r>
+    </w:p>
+    <w:p>
+      <w:pPr>
+        <w:rPr>
+          <w:lang w:val="en-GB"/>
+        </w:rPr>
+      </w:pPr>
+      <w:r>
+        <w:rPr>
+          <w:lang w:val="en-GB"/>
+        </w:rPr>
+        <w:t>By law:</w:t>
+      </w:r>
+    </w:p>
+    <w:p>
+      <w:pPr>
+        <w:rPr>
+          <w:lang w:val="en-GB"/>
+        </w:rPr>
+      </w:pPr>
+      <w:r>
+        <w:rPr>
+          <w:i/>
+          <w:lang w:val="en-GB"/>
+        </w:rPr>
+        <w:t>E</w:t>
+      </w:r>
+      <w:r>
+        <w:rPr>
+          <w:lang w:val="en-GB"/>
+        </w:rPr>
+        <w:t>-field must always be perpendicular to metal surfaces.</w:t>
+      </w:r>
+    </w:p>
+    <w:p>
+      <w:pPr>
+        <w:rPr>
+          <w:rFonts w:eastAsiaTheme="minorEastAsia"/>
+          <w:lang w:val="en-GB"/>
+        </w:rPr>
+      </w:pPr>
+      <w:r>
+        <w:rPr>
+          <w:lang w:val="en-GB"/>
+        </w:rPr>
+        <w:t xml:space="preserve">Continuity of </w:t>
+      </w:r>
+      <m:oMath>
+        <m:r>
+          <w:rPr>
+            <w:rFonts w:ascii="Cambria Math" w:hAnsi="Cambria Math"/>
+            <w:lang w:val="en-GB"/>
+          </w:rPr>
+          <m:t>ε</m:t>
+        </m:r>
+        <m:r>
+          <w:rPr>
+            <w:rFonts w:ascii="Cambria Math" w:hAnsi="Cambria Math"/>
+            <w:lang w:val="en-GB"/>
+          </w:rPr>
+          <m:t>E</m:t>
+        </m:r>
+      </m:oMath>
+    </w:p>
+    <w:p>
+      <w:pPr>
+        <w:rPr>
+          <w:rFonts w:eastAsiaTheme="minorEastAsia"/>
+          <w:lang w:val="en-GB"/>
+        </w:rPr>
+      </w:pPr>
+      <w:r>
+        <w:rPr>
+          <w:rFonts w:eastAsiaTheme="minorEastAsia"/>
+          <w:lang w:val="en-GB"/>
+        </w:rPr>
+        <w:t>From simulation:</w:t>
+      </w:r>
+    </w:p>
+    <w:p>
+      <w:pPr>
+        <w:rPr>
+          <w:lang w:val="en-GB"/>
+        </w:rPr>
+      </w:pPr>
+      <w:r>
+        <w:rPr>
+          <w:rFonts w:eastAsiaTheme="minorEastAsia"/>
+          <w:lang w:val="en-GB"/>
+        </w:rPr>
+        <w:t xml:space="preserve">We know the field </w:t>
+      </w:r>
+    </w:p>
+    <w:p>
+      <w:pPr>
+        <w:rPr>
+          <w:lang w:val="en-GB"/>
+        </w:rPr>
+      </w:pPr>
+      <w:r>
+        <w:rPr>
+          <w:lang w:val="en-GB"/>
+        </w:rPr>
+        <w:t xml:space="preserve">Calculation of field in </w:t>
+      </w:r>
+      <w:proofErr w:type="spellStart"/>
+      <w:r>
+        <w:rPr>
+          <w:lang w:val="en-GB"/>
+        </w:rPr>
+        <w:t>lossy</w:t>
+      </w:r>
+      <w:proofErr w:type="spellEnd"/>
+      <w:r>
+        <w:rPr>
+          <w:lang w:val="en-GB"/>
+        </w:rPr>
+        <w:t xml:space="preserve"> layers:</w:t>
+      </w:r>
+    </w:p>
+    <w:p>
+      <w:pPr>
+        <w:rPr>
+          <w:lang w:val="en-GB"/>
+        </w:rPr>
+      </w:pPr>
+      <w:r>
+        <w:rPr>
+          <w:lang w:val="en-GB"/>
+        </w:rPr>
+        <w:t>MV</w:t>
+      </w:r>
+    </w:p>
+    <w:p>
+      <w:pPr>
+        <w:rPr>
+          <w:rFonts w:eastAsiaTheme="minorEastAsia"/>
+          <w:lang w:val="en-GB"/>
+        </w:rPr>
+      </w:pPr>
+      <m:oMathPara>
+        <m:oMath>
+          <m:sSub>
+            <m:sSubPr>
+              <m:ctrlPr>
+                <w:rPr>
+                  <w:rFonts w:ascii="Cambria Math" w:hAnsi="Cambria Math"/>
+                  <w:i/>
+                  <w:lang w:val="en-GB"/>
+                </w:rPr>
+              </m:ctrlPr>
+            </m:sSubPr>
+            <m:e>
+              <m:r>
+                <w:rPr>
+                  <w:rFonts w:ascii="Cambria Math" w:hAnsi="Cambria Math"/>
+                  <w:lang w:val="en-GB"/>
+                </w:rPr>
+                <m:t>Q</m:t>
+              </m:r>
+            </m:e>
+            <m:sub>
+              <m:r>
+                <w:rPr>
+                  <w:rFonts w:ascii="Cambria Math" w:hAnsi="Cambria Math"/>
+                  <w:lang w:val="en-GB"/>
+                </w:rPr>
+                <m:t>MV</m:t>
+              </m:r>
+            </m:sub>
+          </m:sSub>
+          <m:r>
+            <w:rPr>
+              <w:rFonts w:ascii="Cambria Math" w:hAnsi="Cambria Math"/>
+              <w:lang w:val="en-GB"/>
+            </w:rPr>
+            <m:t>=</m:t>
+          </m:r>
+          <m:f>
+            <m:fPr>
+              <m:ctrlPr>
+                <w:rPr>
+                  <w:rFonts w:ascii="Cambria Math" w:hAnsi="Cambria Math"/>
+                  <w:i/>
+                  <w:lang w:val="en-GB"/>
+                </w:rPr>
+              </m:ctrlPr>
+            </m:fPr>
+            <m:num>
+              <m:sSubSup>
+                <m:sSubSupPr>
+                  <m:ctrlPr>
+                    <w:rPr>
+                      <w:rFonts w:ascii="Cambria Math" w:hAnsi="Cambria Math"/>
+                      <w:i/>
+                      <w:lang w:val="en-GB"/>
+                    </w:rPr>
+                  </m:ctrlPr>
+                </m:sSubSupPr>
+                <m:e>
+                  <m:r>
+                    <w:rPr>
+                      <w:rFonts w:ascii="Cambria Math" w:hAnsi="Cambria Math"/>
+                      <w:lang w:val="en-GB"/>
+                    </w:rPr>
+                    <m:t>ε</m:t>
+                  </m:r>
+                </m:e>
+                <m:sub>
+                  <m:r>
+                    <w:rPr>
+                      <w:rFonts w:ascii="Cambria Math" w:hAnsi="Cambria Math"/>
+                      <w:lang w:val="en-GB"/>
+                    </w:rPr>
+                    <m:t>MV</m:t>
+                  </m:r>
+                </m:sub>
+                <m:sup/>
+              </m:sSubSup>
+            </m:num>
+            <m:den>
+              <m:r>
+                <w:rPr>
+                  <w:rFonts w:ascii="Cambria Math" w:hAnsi="Cambria Math"/>
+                  <w:lang w:val="en-GB"/>
+                </w:rPr>
+                <m:t>2</m:t>
+              </m:r>
+            </m:den>
+          </m:f>
+          <m:sSub>
+            <m:sSubPr>
+              <m:ctrlPr>
+                <w:rPr>
+                  <w:rFonts w:ascii="Cambria Math" w:hAnsi="Cambria Math"/>
+                  <w:i/>
+                  <w:lang w:val="en-GB"/>
+                </w:rPr>
+              </m:ctrlPr>
+            </m:sSubPr>
+            <m:e>
+              <m:r>
+                <w:rPr>
+                  <w:rFonts w:ascii="Cambria Math" w:hAnsi="Cambria Math"/>
+                  <w:lang w:val="en-GB"/>
+                </w:rPr>
+                <m:t>t</m:t>
+              </m:r>
+            </m:e>
+            <m:sub>
+              <m:r>
+                <w:rPr>
+                  <w:rFonts w:ascii="Cambria Math" w:hAnsi="Cambria Math"/>
+                  <w:lang w:val="en-GB"/>
+                </w:rPr>
+                <m:t>MV</m:t>
+              </m:r>
+            </m:sub>
+          </m:sSub>
+          <m:nary>
+            <m:naryPr>
+              <m:limLoc m:val="undOvr"/>
+              <m:ctrlPr>
+                <w:rPr>
+                  <w:rFonts w:ascii="Cambria Math" w:hAnsi="Cambria Math"/>
+                  <w:i/>
+                  <w:lang w:val="en-GB"/>
+                </w:rPr>
+              </m:ctrlPr>
+            </m:naryPr>
+            <m:sub>
+              <m:r>
+                <w:rPr>
+                  <w:rFonts w:ascii="Cambria Math" w:hAnsi="Cambria Math"/>
+                  <w:lang w:val="en-GB"/>
+                </w:rPr>
+                <m:t>MV</m:t>
+              </m:r>
+            </m:sub>
+            <m:sup/>
+            <m:e>
+              <m:sSup>
+                <m:sSupPr>
+                  <m:ctrlPr>
+                    <w:rPr>
+                      <w:rFonts w:ascii="Cambria Math" w:hAnsi="Cambria Math"/>
+                      <w:i/>
+                      <w:lang w:val="en-GB"/>
+                    </w:rPr>
+                  </m:ctrlPr>
+                </m:sSupPr>
+                <m:e>
+                  <m:d>
+                    <m:dPr>
+                      <m:begChr m:val="|"/>
+                      <m:endChr m:val="|"/>
+                      <m:ctrlPr>
+                        <w:rPr>
+                          <w:rFonts w:ascii="Cambria Math" w:hAnsi="Cambria Math"/>
+                          <w:i/>
+                          <w:lang w:val="en-GB"/>
+                        </w:rPr>
+                      </m:ctrlPr>
+                    </m:dPr>
+                    <m:e>
+                      <m:sSub>
+                        <m:sSubPr>
+                          <m:ctrlPr>
+                            <w:rPr>
+                              <w:rFonts w:ascii="Cambria Math" w:hAnsi="Cambria Math"/>
+                              <w:i/>
+                              <w:lang w:val="en-GB"/>
+                            </w:rPr>
+                          </m:ctrlPr>
+                        </m:sSubPr>
+                        <m:e>
+                          <m:r>
+                            <w:rPr>
+                              <w:rFonts w:ascii="Cambria Math" w:hAnsi="Cambria Math"/>
+                              <w:lang w:val="en-GB"/>
+                            </w:rPr>
+                            <m:t>E</m:t>
+                          </m:r>
+                        </m:e>
+                        <m:sub>
+                          <m:r>
+                            <w:rPr>
+                              <w:rFonts w:ascii="Cambria Math" w:hAnsi="Cambria Math"/>
+                              <w:lang w:val="en-GB"/>
+                            </w:rPr>
+                            <m:t>MV</m:t>
+                          </m:r>
+                        </m:sub>
+                      </m:sSub>
+                    </m:e>
+                  </m:d>
+                </m:e>
+                <m:sup>
+                  <m:r>
+                    <w:rPr>
+                      <w:rFonts w:ascii="Cambria Math" w:hAnsi="Cambria Math"/>
+                      <w:lang w:val="en-GB"/>
+                    </w:rPr>
+                    <m:t>2</m:t>
+                  </m:r>
+                </m:sup>
+              </m:sSup>
+              <m:r>
+                <w:rPr>
+                  <w:rFonts w:ascii="Cambria Math" w:hAnsi="Cambria Math"/>
+                  <w:lang w:val="en-GB"/>
+                </w:rPr>
+                <m:t>dA</m:t>
+              </m:r>
+            </m:e>
+          </m:nary>
+        </m:oMath>
+      </m:oMathPara>
+    </w:p>
+    <w:p>
+      <w:pPr>
+        <w:rPr>
+          <w:lang w:val="en-GB"/>
+        </w:rPr>
+      </w:pPr>
+      <m:oMathPara>
+        <m:oMath>
+          <m:sSub>
+            <m:sSubPr>
+              <m:ctrlPr>
+                <w:rPr>
+                  <w:rFonts w:ascii="Cambria Math" w:hAnsi="Cambria Math"/>
+                  <w:i/>
+                  <w:lang w:val="en-GB"/>
+                </w:rPr>
+              </m:ctrlPr>
+            </m:sSubPr>
+            <m:e>
+              <m:r>
+                <w:rPr>
+                  <w:rFonts w:ascii="Cambria Math" w:hAnsi="Cambria Math"/>
+                  <w:lang w:val="en-GB"/>
+                </w:rPr>
+                <m:t>E</m:t>
+              </m:r>
+            </m:e>
+            <m:sub>
+              <m:r>
+                <w:rPr>
+                  <w:rFonts w:ascii="Cambria Math" w:hAnsi="Cambria Math"/>
+                  <w:lang w:val="en-GB"/>
+                </w:rPr>
+                <m:t>MV</m:t>
+              </m:r>
+            </m:sub>
+          </m:sSub>
+          <m:r>
+            <w:rPr>
+              <w:rFonts w:ascii="Cambria Math" w:hAnsi="Cambria Math"/>
+              <w:lang w:val="en-GB"/>
+            </w:rPr>
+            <m:t>=</m:t>
+          </m:r>
+          <m:f>
+            <m:fPr>
+              <m:type m:val="lin"/>
+              <m:ctrlPr>
+                <w:rPr>
+                  <w:rFonts w:ascii="Cambria Math" w:hAnsi="Cambria Math"/>
+                  <w:i/>
+                  <w:lang w:val="en-GB"/>
+                </w:rPr>
+              </m:ctrlPr>
+            </m:fPr>
+            <m:num>
+              <m:sSub>
+                <m:sSubPr>
+                  <m:ctrlPr>
+                    <w:rPr>
+                      <w:rFonts w:ascii="Cambria Math" w:hAnsi="Cambria Math"/>
+                      <w:i/>
+                      <w:lang w:val="en-GB"/>
+                    </w:rPr>
+                  </m:ctrlPr>
+                </m:sSubPr>
+                <m:e>
+                  <m:r>
+                    <w:rPr>
+                      <w:rFonts w:ascii="Cambria Math" w:hAnsi="Cambria Math"/>
+                      <w:lang w:val="en-GB"/>
+                    </w:rPr>
+                    <m:t>E</m:t>
+                  </m:r>
+                </m:e>
+                <m:sub>
+                  <m:r>
+                    <w:rPr>
+                      <w:rFonts w:ascii="Cambria Math" w:hAnsi="Cambria Math"/>
+                      <w:lang w:val="en-GB"/>
+                    </w:rPr>
+                    <m:t>V⊥</m:t>
+                  </m:r>
+                </m:sub>
+              </m:sSub>
+            </m:num>
+            <m:den>
+              <m:sSub>
+                <m:sSubPr>
+                  <m:ctrlPr>
+                    <w:rPr>
+                      <w:rFonts w:ascii="Cambria Math" w:hAnsi="Cambria Math"/>
+                      <w:i/>
+                      <w:lang w:val="en-GB"/>
+                    </w:rPr>
+                  </m:ctrlPr>
+                </m:sSubPr>
+                <m:e>
+                  <m:r>
+                    <w:rPr>
+                      <w:rFonts w:ascii="Cambria Math" w:hAnsi="Cambria Math"/>
+                      <w:lang w:val="en-GB"/>
+                    </w:rPr>
+                    <m:t>ε</m:t>
+                  </m:r>
+                </m:e>
+                <m:sub>
+                  <m:r>
+                    <w:rPr>
+                      <w:rFonts w:ascii="Cambria Math" w:hAnsi="Cambria Math"/>
+                      <w:lang w:val="en-GB"/>
+                    </w:rPr>
+                    <m:t>MV</m:t>
+                  </m:r>
+                </m:sub>
+              </m:sSub>
+            </m:den>
+          </m:f>
+        </m:oMath>
+      </m:oMathPara>
+    </w:p>
+    <w:p>
+      <w:pPr>
+        <w:rPr>
+          <w:rFonts w:eastAsiaTheme="minorEastAsia"/>
+          <w:lang w:val="en-GB"/>
+        </w:rPr>
+      </w:pPr>
+      <m:oMathPara>
+        <m:oMath>
+          <m:sSub>
+            <m:sSubPr>
+              <m:ctrlPr>
+                <w:rPr>
+                  <w:rFonts w:ascii="Cambria Math" w:hAnsi="Cambria Math"/>
+                  <w:i/>
+                  <w:lang w:val="en-GB"/>
+                </w:rPr>
+              </m:ctrlPr>
+            </m:sSubPr>
+            <m:e>
+              <m:r>
+                <w:rPr>
+                  <w:rFonts w:ascii="Cambria Math" w:hAnsi="Cambria Math"/>
+                  <w:lang w:val="en-GB"/>
+                </w:rPr>
+                <m:t>Q</m:t>
+              </m:r>
+            </m:e>
+            <m:sub>
+              <m:r>
+                <w:rPr>
+                  <w:rFonts w:ascii="Cambria Math" w:hAnsi="Cambria Math"/>
+                  <w:lang w:val="en-GB"/>
+                </w:rPr>
+                <m:t>MV</m:t>
+              </m:r>
+            </m:sub>
+          </m:sSub>
+          <m:r>
+            <w:rPr>
+              <w:rFonts w:ascii="Cambria Math" w:hAnsi="Cambria Math"/>
+              <w:lang w:val="en-GB"/>
+            </w:rPr>
+            <m:t>=</m:t>
+          </m:r>
+          <m:f>
+            <m:fPr>
+              <m:ctrlPr>
+                <w:rPr>
+                  <w:rFonts w:ascii="Cambria Math" w:hAnsi="Cambria Math"/>
+                  <w:i/>
+                  <w:lang w:val="en-GB"/>
+                </w:rPr>
+              </m:ctrlPr>
+            </m:fPr>
+            <m:num>
+              <m:sSubSup>
+                <m:sSubSupPr>
+                  <m:ctrlPr>
+                    <w:rPr>
+                      <w:rFonts w:ascii="Cambria Math" w:hAnsi="Cambria Math"/>
+                      <w:i/>
+                      <w:lang w:val="en-GB"/>
+                    </w:rPr>
+                  </m:ctrlPr>
+                </m:sSubSupPr>
+                <m:e>
+                  <m:r>
+                    <w:rPr>
+                      <w:rFonts w:ascii="Cambria Math" w:hAnsi="Cambria Math"/>
+                      <w:lang w:val="en-GB"/>
+                    </w:rPr>
+                    <m:t>ε</m:t>
+                  </m:r>
+                </m:e>
+                <m:sub>
+                  <m:r>
+                    <w:rPr>
+                      <w:rFonts w:ascii="Cambria Math" w:hAnsi="Cambria Math"/>
+                      <w:lang w:val="en-GB"/>
+                    </w:rPr>
+                    <m:t>MV</m:t>
+                  </m:r>
+                </m:sub>
+                <m:sup>
+                  <m:r>
+                    <w:rPr>
+                      <w:rFonts w:ascii="Cambria Math" w:hAnsi="Cambria Math"/>
+                      <w:lang w:val="en-GB"/>
+                    </w:rPr>
+                    <m:t>-1</m:t>
+                  </m:r>
+                </m:sup>
+              </m:sSubSup>
+            </m:num>
+            <m:den>
+              <m:r>
+                <w:rPr>
+                  <w:rFonts w:ascii="Cambria Math" w:hAnsi="Cambria Math"/>
+                  <w:lang w:val="en-GB"/>
+                </w:rPr>
+                <m:t>2</m:t>
+              </m:r>
+            </m:den>
+          </m:f>
+          <m:sSub>
+            <m:sSubPr>
+              <m:ctrlPr>
+                <w:rPr>
+                  <w:rFonts w:ascii="Cambria Math" w:hAnsi="Cambria Math"/>
+                  <w:i/>
+                  <w:lang w:val="en-GB"/>
+                </w:rPr>
+              </m:ctrlPr>
+            </m:sSubPr>
+            <m:e>
+              <m:r>
+                <w:rPr>
+                  <w:rFonts w:ascii="Cambria Math" w:hAnsi="Cambria Math"/>
+                  <w:lang w:val="en-GB"/>
+                </w:rPr>
+                <m:t>t</m:t>
+              </m:r>
+            </m:e>
+            <m:sub>
+              <m:r>
+                <w:rPr>
+                  <w:rFonts w:ascii="Cambria Math" w:hAnsi="Cambria Math"/>
+                  <w:lang w:val="en-GB"/>
+                </w:rPr>
+                <m:t>MV</m:t>
+              </m:r>
+            </m:sub>
+          </m:sSub>
+          <m:nary>
+            <m:naryPr>
+              <m:limLoc m:val="undOvr"/>
+              <m:ctrlPr>
+                <w:rPr>
+                  <w:rFonts w:ascii="Cambria Math" w:hAnsi="Cambria Math"/>
+                  <w:i/>
+                  <w:lang w:val="en-GB"/>
+                </w:rPr>
+              </m:ctrlPr>
+            </m:naryPr>
+            <m:sub>
+              <m:r>
+                <w:rPr>
+                  <w:rFonts w:ascii="Cambria Math" w:hAnsi="Cambria Math"/>
+                  <w:lang w:val="en-GB"/>
+                </w:rPr>
+                <m:t>MV</m:t>
+              </m:r>
+            </m:sub>
+            <m:sup/>
+            <m:e>
+              <m:sSup>
+                <m:sSupPr>
+                  <m:ctrlPr>
+                    <w:rPr>
+                      <w:rFonts w:ascii="Cambria Math" w:hAnsi="Cambria Math"/>
+                      <w:i/>
+                      <w:lang w:val="en-GB"/>
+                    </w:rPr>
+                  </m:ctrlPr>
+                </m:sSupPr>
+                <m:e>
+                  <m:d>
+                    <m:dPr>
+                      <m:begChr m:val="|"/>
+                      <m:endChr m:val="|"/>
+                      <m:ctrlPr>
+                        <w:rPr>
+                          <w:rFonts w:ascii="Cambria Math" w:hAnsi="Cambria Math"/>
+                          <w:i/>
+                          <w:lang w:val="en-GB"/>
+                        </w:rPr>
+                      </m:ctrlPr>
+                    </m:dPr>
+                    <m:e>
+                      <m:sSub>
+                        <m:sSubPr>
+                          <m:ctrlPr>
+                            <w:rPr>
+                              <w:rFonts w:ascii="Cambria Math" w:hAnsi="Cambria Math"/>
+                              <w:i/>
+                              <w:lang w:val="en-GB"/>
+                            </w:rPr>
+                          </m:ctrlPr>
+                        </m:sSubPr>
+                        <m:e>
+                          <m:r>
+                            <w:rPr>
+                              <w:rFonts w:ascii="Cambria Math" w:hAnsi="Cambria Math"/>
+                              <w:lang w:val="en-GB"/>
+                            </w:rPr>
+                            <m:t>E</m:t>
+                          </m:r>
+                        </m:e>
+                        <m:sub>
+                          <m:r>
+                            <w:rPr>
+                              <w:rFonts w:ascii="Cambria Math" w:hAnsi="Cambria Math"/>
+                              <w:lang w:val="en-GB"/>
+                            </w:rPr>
+                            <m:t>V⊥</m:t>
+                          </m:r>
+                        </m:sub>
+                      </m:sSub>
+                    </m:e>
+                  </m:d>
+                </m:e>
+                <m:sup>
+                  <m:r>
+                    <w:rPr>
+                      <w:rFonts w:ascii="Cambria Math" w:hAnsi="Cambria Math"/>
+                      <w:lang w:val="en-GB"/>
+                    </w:rPr>
+                    <m:t>2</m:t>
+                  </m:r>
+                </m:sup>
+              </m:sSup>
+              <m:r>
+                <w:rPr>
+                  <w:rFonts w:ascii="Cambria Math" w:hAnsi="Cambria Math"/>
+                  <w:lang w:val="en-GB"/>
+                </w:rPr>
+                <m:t>dA</m:t>
+              </m:r>
+            </m:e>
+          </m:nary>
+        </m:oMath>
+      </m:oMathPara>
+    </w:p>
+    <w:p>
+      <w:pPr>
+        <w:rPr>
+          <w:rFonts w:eastAsiaTheme="minorEastAsia"/>
+          <w:lang w:val="en-GB"/>
+        </w:rPr>
+      </w:pPr>
+      <w:r>
+        <w:rPr>
+          <w:rFonts w:eastAsiaTheme="minorEastAsia"/>
+          <w:lang w:val="en-GB"/>
+        </w:rPr>
+        <w:t>MS</w:t>
+      </w:r>
+    </w:p>
+    <w:p>
+      <w:pPr>
+        <w:rPr>
+          <w:rFonts w:eastAsiaTheme="minorEastAsia"/>
+          <w:lang w:val="en-GB"/>
+        </w:rPr>
+      </w:pPr>
+      <m:oMathPara>
+        <m:oMath>
+          <m:sSub>
+            <m:sSubPr>
+              <m:ctrlPr>
+                <w:rPr>
+                  <w:rFonts w:ascii="Cambria Math" w:hAnsi="Cambria Math"/>
+                  <w:i/>
+                  <w:lang w:val="en-GB"/>
+                </w:rPr>
+              </m:ctrlPr>
+            </m:sSubPr>
+            <m:e>
+              <m:r>
+                <w:rPr>
+                  <w:rFonts w:ascii="Cambria Math" w:hAnsi="Cambria Math"/>
+                  <w:lang w:val="en-GB"/>
+                </w:rPr>
+                <m:t>Q</m:t>
+              </m:r>
+            </m:e>
+            <m:sub>
+              <m:r>
+                <w:rPr>
+                  <w:rFonts w:ascii="Cambria Math" w:hAnsi="Cambria Math"/>
+                  <w:lang w:val="en-GB"/>
+                </w:rPr>
+                <m:t>M</m:t>
+              </m:r>
+              <m:r>
+                <w:rPr>
+                  <w:rFonts w:ascii="Cambria Math" w:hAnsi="Cambria Math"/>
+                  <w:lang w:val="en-GB"/>
+                </w:rPr>
+                <m:t>S</m:t>
+              </m:r>
+            </m:sub>
+          </m:sSub>
+          <m:r>
+            <w:rPr>
+              <w:rFonts w:ascii="Cambria Math" w:hAnsi="Cambria Math"/>
+              <w:lang w:val="en-GB"/>
+            </w:rPr>
+            <m:t>=</m:t>
+          </m:r>
+          <m:f>
+            <m:fPr>
+              <m:ctrlPr>
+                <w:rPr>
+                  <w:rFonts w:ascii="Cambria Math" w:hAnsi="Cambria Math"/>
+                  <w:i/>
+                  <w:lang w:val="en-GB"/>
+                </w:rPr>
+              </m:ctrlPr>
+            </m:fPr>
+            <m:num>
+              <m:sSubSup>
+                <m:sSubSupPr>
+                  <m:ctrlPr>
+                    <w:rPr>
+                      <w:rFonts w:ascii="Cambria Math" w:hAnsi="Cambria Math"/>
+                      <w:i/>
+                      <w:lang w:val="en-GB"/>
+                    </w:rPr>
+                  </m:ctrlPr>
+                </m:sSubSupPr>
+                <m:e>
+                  <m:r>
+                    <w:rPr>
+                      <w:rFonts w:ascii="Cambria Math" w:hAnsi="Cambria Math"/>
+                      <w:lang w:val="en-GB"/>
+                    </w:rPr>
+                    <m:t>ε</m:t>
+                  </m:r>
+                </m:e>
+                <m:sub>
+                  <m:r>
+                    <w:rPr>
+                      <w:rFonts w:ascii="Cambria Math" w:hAnsi="Cambria Math"/>
+                      <w:lang w:val="en-GB"/>
+                    </w:rPr>
+                    <m:t>M</m:t>
+                  </m:r>
+                  <m:r>
+                    <w:rPr>
+                      <w:rFonts w:ascii="Cambria Math" w:hAnsi="Cambria Math"/>
+                      <w:lang w:val="en-GB"/>
+                    </w:rPr>
+                    <m:t>S</m:t>
+                  </m:r>
+                </m:sub>
+                <m:sup/>
+              </m:sSubSup>
+            </m:num>
+            <m:den>
+              <m:r>
+                <w:rPr>
+                  <w:rFonts w:ascii="Cambria Math" w:hAnsi="Cambria Math"/>
+                  <w:lang w:val="en-GB"/>
+                </w:rPr>
+                <m:t>2</m:t>
+              </m:r>
+            </m:den>
+          </m:f>
+          <m:sSub>
+            <m:sSubPr>
+              <m:ctrlPr>
+                <w:rPr>
+                  <w:rFonts w:ascii="Cambria Math" w:hAnsi="Cambria Math"/>
+                  <w:i/>
+                  <w:lang w:val="en-GB"/>
+                </w:rPr>
+              </m:ctrlPr>
+            </m:sSubPr>
+            <m:e>
+              <m:r>
+                <w:rPr>
+                  <w:rFonts w:ascii="Cambria Math" w:hAnsi="Cambria Math"/>
+                  <w:lang w:val="en-GB"/>
+                </w:rPr>
+                <m:t>t</m:t>
+              </m:r>
+            </m:e>
+            <m:sub>
+              <m:r>
+                <w:rPr>
+                  <w:rFonts w:ascii="Cambria Math" w:hAnsi="Cambria Math"/>
+                  <w:lang w:val="en-GB"/>
+                </w:rPr>
+                <m:t>M</m:t>
+              </m:r>
+              <m:r>
+                <w:rPr>
+                  <w:rFonts w:ascii="Cambria Math" w:hAnsi="Cambria Math"/>
+                  <w:lang w:val="en-GB"/>
+                </w:rPr>
+                <m:t>S</m:t>
+              </m:r>
+            </m:sub>
+          </m:sSub>
+          <m:nary>
+            <m:naryPr>
+              <m:limLoc m:val="undOvr"/>
+              <m:ctrlPr>
+                <w:rPr>
+                  <w:rFonts w:ascii="Cambria Math" w:hAnsi="Cambria Math"/>
+                  <w:i/>
+                  <w:lang w:val="en-GB"/>
+                </w:rPr>
+              </m:ctrlPr>
+            </m:naryPr>
+            <m:sub>
+              <m:r>
+                <w:rPr>
+                  <w:rFonts w:ascii="Cambria Math" w:hAnsi="Cambria Math"/>
+                  <w:lang w:val="en-GB"/>
+                </w:rPr>
+                <m:t>MS</m:t>
+              </m:r>
+            </m:sub>
+            <m:sup/>
+            <m:e>
+              <m:sSup>
+                <m:sSupPr>
+                  <m:ctrlPr>
+                    <w:rPr>
+                      <w:rFonts w:ascii="Cambria Math" w:hAnsi="Cambria Math"/>
+                      <w:i/>
+                      <w:lang w:val="en-GB"/>
+                    </w:rPr>
+                  </m:ctrlPr>
+                </m:sSupPr>
+                <m:e>
+                  <m:d>
+                    <m:dPr>
+                      <m:begChr m:val="|"/>
+                      <m:endChr m:val="|"/>
+                      <m:ctrlPr>
+                        <w:rPr>
+                          <w:rFonts w:ascii="Cambria Math" w:hAnsi="Cambria Math"/>
+                          <w:i/>
+                          <w:lang w:val="en-GB"/>
+                        </w:rPr>
+                      </m:ctrlPr>
+                    </m:dPr>
+                    <m:e>
+                      <m:sSub>
+                        <m:sSubPr>
+                          <m:ctrlPr>
+                            <w:rPr>
+                              <w:rFonts w:ascii="Cambria Math" w:hAnsi="Cambria Math"/>
+                              <w:i/>
+                              <w:lang w:val="en-GB"/>
+                            </w:rPr>
+                          </m:ctrlPr>
+                        </m:sSubPr>
+                        <m:e>
+                          <m:r>
+                            <w:rPr>
+                              <w:rFonts w:ascii="Cambria Math" w:hAnsi="Cambria Math"/>
+                              <w:lang w:val="en-GB"/>
+                            </w:rPr>
+                            <m:t>E</m:t>
+                          </m:r>
+                        </m:e>
+                        <m:sub>
+                          <m:r>
+                            <w:rPr>
+                              <w:rFonts w:ascii="Cambria Math" w:hAnsi="Cambria Math"/>
+                              <w:lang w:val="en-GB"/>
+                            </w:rPr>
+                            <m:t>MS</m:t>
+                          </m:r>
+                        </m:sub>
+                      </m:sSub>
+                    </m:e>
+                  </m:d>
+                </m:e>
+                <m:sup>
+                  <m:r>
+                    <w:rPr>
+                      <w:rFonts w:ascii="Cambria Math" w:hAnsi="Cambria Math"/>
+                      <w:lang w:val="en-GB"/>
+                    </w:rPr>
+                    <m:t>2</m:t>
+                  </m:r>
+                </m:sup>
+              </m:sSup>
+              <m:r>
+                <w:rPr>
+                  <w:rFonts w:ascii="Cambria Math" w:hAnsi="Cambria Math"/>
+                  <w:lang w:val="en-GB"/>
+                </w:rPr>
+                <m:t>dA</m:t>
+              </m:r>
+            </m:e>
+          </m:nary>
+        </m:oMath>
+      </m:oMathPara>
+    </w:p>
+    <w:p>
+      <w:pPr>
+        <w:rPr>
+          <w:rFonts w:eastAsiaTheme="minorEastAsia"/>
+          <w:lang w:val="en-GB"/>
+        </w:rPr>
+      </w:pPr>
+      <m:oMathPara>
+        <m:oMath>
+          <m:sSub>
+            <m:sSubPr>
+              <m:ctrlPr>
+                <w:rPr>
+                  <w:rFonts w:ascii="Cambria Math" w:hAnsi="Cambria Math"/>
+                  <w:i/>
+                  <w:lang w:val="en-GB"/>
+                </w:rPr>
+              </m:ctrlPr>
+            </m:sSubPr>
+            <m:e>
+              <m:r>
+                <w:rPr>
+                  <w:rFonts w:ascii="Cambria Math" w:hAnsi="Cambria Math"/>
+                  <w:lang w:val="en-GB"/>
+                </w:rPr>
+                <m:t>E</m:t>
+              </m:r>
+            </m:e>
+            <m:sub>
+              <m:r>
+                <w:rPr>
+                  <w:rFonts w:ascii="Cambria Math" w:hAnsi="Cambria Math"/>
+                  <w:lang w:val="en-GB"/>
+                </w:rPr>
+                <m:t>M</m:t>
+              </m:r>
+              <m:r>
+                <w:rPr>
+                  <w:rFonts w:ascii="Cambria Math" w:hAnsi="Cambria Math"/>
+                  <w:lang w:val="en-GB"/>
+                </w:rPr>
+                <m:t>S</m:t>
+              </m:r>
+            </m:sub>
+          </m:sSub>
+          <m:sSub>
+            <m:sSubPr>
+              <m:ctrlPr>
+                <w:rPr>
+                  <w:rFonts w:ascii="Cambria Math" w:hAnsi="Cambria Math"/>
+                  <w:i/>
+                  <w:lang w:val="en-GB"/>
+                </w:rPr>
+              </m:ctrlPr>
+            </m:sSubPr>
+            <m:e>
+              <m:r>
+                <w:rPr>
+                  <w:rFonts w:ascii="Cambria Math" w:hAnsi="Cambria Math"/>
+                  <w:lang w:val="en-GB"/>
+                </w:rPr>
+                <m:t>ε</m:t>
+              </m:r>
+            </m:e>
+            <m:sub>
+              <m:r>
+                <w:rPr>
+                  <w:rFonts w:ascii="Cambria Math" w:hAnsi="Cambria Math"/>
+                  <w:lang w:val="en-GB"/>
+                </w:rPr>
+                <m:t>MS</m:t>
+              </m:r>
+            </m:sub>
+          </m:sSub>
+          <m:r>
+            <w:rPr>
+              <w:rFonts w:ascii="Cambria Math" w:hAnsi="Cambria Math"/>
+              <w:lang w:val="en-GB"/>
+            </w:rPr>
+            <m:t>=</m:t>
+          </m:r>
+          <m:sSub>
+            <m:sSubPr>
+              <m:ctrlPr>
+                <w:rPr>
+                  <w:rFonts w:ascii="Cambria Math" w:hAnsi="Cambria Math"/>
+                  <w:i/>
+                  <w:lang w:val="en-GB"/>
+                </w:rPr>
+              </m:ctrlPr>
+            </m:sSubPr>
+            <m:e>
+              <m:r>
+                <w:rPr>
+                  <w:rFonts w:ascii="Cambria Math" w:hAnsi="Cambria Math"/>
+                  <w:lang w:val="en-GB"/>
+                </w:rPr>
+                <m:t>E</m:t>
+              </m:r>
+            </m:e>
+            <m:sub>
+              <m:r>
+                <w:rPr>
+                  <w:rFonts w:ascii="Cambria Math" w:hAnsi="Cambria Math"/>
+                  <w:lang w:val="en-GB"/>
+                </w:rPr>
+                <m:t>S⊥</m:t>
+              </m:r>
+            </m:sub>
+          </m:sSub>
+          <m:sSub>
+            <m:sSubPr>
+              <m:ctrlPr>
+                <w:rPr>
+                  <w:rFonts w:ascii="Cambria Math" w:hAnsi="Cambria Math"/>
+                  <w:i/>
+                  <w:lang w:val="en-GB"/>
+                </w:rPr>
+              </m:ctrlPr>
+            </m:sSubPr>
+            <m:e>
+              <m:r>
+                <w:rPr>
+                  <w:rFonts w:ascii="Cambria Math" w:hAnsi="Cambria Math"/>
+                  <w:lang w:val="en-GB"/>
+                </w:rPr>
+                <m:t>ε</m:t>
+              </m:r>
+            </m:e>
+            <m:sub>
+              <m:r>
+                <w:rPr>
+                  <w:rFonts w:ascii="Cambria Math" w:hAnsi="Cambria Math"/>
+                  <w:lang w:val="en-GB"/>
+                </w:rPr>
+                <m:t>S</m:t>
+              </m:r>
+            </m:sub>
+          </m:sSub>
+          <m:r>
+            <w:rPr>
+              <w:rFonts w:ascii="Cambria Math" w:hAnsi="Cambria Math"/>
+              <w:lang w:val="en-GB"/>
+            </w:rPr>
+            <m:t>→</m:t>
+          </m:r>
+          <m:sSub>
+            <m:sSubPr>
+              <m:ctrlPr>
+                <w:rPr>
+                  <w:rFonts w:ascii="Cambria Math" w:hAnsi="Cambria Math"/>
+                  <w:i/>
+                  <w:lang w:val="en-GB"/>
+                </w:rPr>
+              </m:ctrlPr>
+            </m:sSubPr>
+            <m:e>
+              <m:r>
+                <w:rPr>
+                  <w:rFonts w:ascii="Cambria Math" w:hAnsi="Cambria Math"/>
+                  <w:lang w:val="en-GB"/>
+                </w:rPr>
+                <m:t>E</m:t>
+              </m:r>
+            </m:e>
+            <m:sub>
+              <m:r>
+                <w:rPr>
+                  <w:rFonts w:ascii="Cambria Math" w:hAnsi="Cambria Math"/>
+                  <w:lang w:val="en-GB"/>
+                </w:rPr>
+                <m:t>MS</m:t>
+              </m:r>
+            </m:sub>
+          </m:sSub>
+          <m:r>
+            <w:rPr>
+              <w:rFonts w:ascii="Cambria Math" w:hAnsi="Cambria Math"/>
+              <w:lang w:val="en-GB"/>
+            </w:rPr>
+            <m:t>=</m:t>
+          </m:r>
+          <m:f>
+            <m:fPr>
+              <m:type m:val="lin"/>
+              <m:ctrlPr>
+                <w:rPr>
+                  <w:rFonts w:ascii="Cambria Math" w:hAnsi="Cambria Math"/>
+                  <w:i/>
+                  <w:lang w:val="en-GB"/>
+                </w:rPr>
+              </m:ctrlPr>
+            </m:fPr>
+            <m:num>
+              <m:sSub>
+                <m:sSubPr>
+                  <m:ctrlPr>
+                    <w:rPr>
+                      <w:rFonts w:ascii="Cambria Math" w:hAnsi="Cambria Math"/>
+                      <w:i/>
+                      <w:lang w:val="en-GB"/>
+                    </w:rPr>
+                  </m:ctrlPr>
+                </m:sSubPr>
+                <m:e>
+                  <m:r>
+                    <w:rPr>
+                      <w:rFonts w:ascii="Cambria Math" w:hAnsi="Cambria Math"/>
+                      <w:lang w:val="en-GB"/>
+                    </w:rPr>
+                    <m:t>E</m:t>
+                  </m:r>
+                </m:e>
+                <m:sub>
+                  <m:r>
+                    <w:rPr>
+                      <w:rFonts w:ascii="Cambria Math" w:hAnsi="Cambria Math"/>
+                      <w:lang w:val="en-GB"/>
+                    </w:rPr>
+                    <m:t>S⊥</m:t>
+                  </m:r>
+                </m:sub>
+              </m:sSub>
+              <m:sSub>
+                <m:sSubPr>
+                  <m:ctrlPr>
+                    <w:rPr>
+                      <w:rFonts w:ascii="Cambria Math" w:hAnsi="Cambria Math"/>
+                      <w:i/>
+                      <w:lang w:val="en-GB"/>
+                    </w:rPr>
+                  </m:ctrlPr>
+                </m:sSubPr>
+                <m:e>
+                  <m:r>
+                    <w:rPr>
+                      <w:rFonts w:ascii="Cambria Math" w:hAnsi="Cambria Math"/>
+                      <w:lang w:val="en-GB"/>
+                    </w:rPr>
+                    <m:t>ε</m:t>
+                  </m:r>
+                </m:e>
+                <m:sub>
+                  <m:r>
+                    <w:rPr>
+                      <w:rFonts w:ascii="Cambria Math" w:hAnsi="Cambria Math"/>
+                      <w:lang w:val="en-GB"/>
+                    </w:rPr>
+                    <m:t>S</m:t>
+                  </m:r>
+                </m:sub>
+              </m:sSub>
+            </m:num>
+            <m:den>
+              <m:sSub>
+                <m:sSubPr>
+                  <m:ctrlPr>
+                    <w:rPr>
+                      <w:rFonts w:ascii="Cambria Math" w:hAnsi="Cambria Math"/>
+                      <w:i/>
+                      <w:lang w:val="en-GB"/>
+                    </w:rPr>
+                  </m:ctrlPr>
+                </m:sSubPr>
+                <m:e>
+                  <m:r>
+                    <w:rPr>
+                      <w:rFonts w:ascii="Cambria Math" w:hAnsi="Cambria Math"/>
+                      <w:lang w:val="en-GB"/>
+                    </w:rPr>
+                    <m:t>ε</m:t>
+                  </m:r>
+                </m:e>
+                <m:sub>
+                  <m:r>
+                    <w:rPr>
+                      <w:rFonts w:ascii="Cambria Math" w:hAnsi="Cambria Math"/>
+                      <w:lang w:val="en-GB"/>
+                    </w:rPr>
+                    <m:t>MS</m:t>
+                  </m:r>
+                </m:sub>
+              </m:sSub>
+            </m:den>
+          </m:f>
+        </m:oMath>
+      </m:oMathPara>
+    </w:p>
+    <w:p>
+      <w:pPr>
+        <w:rPr>
+          <w:rFonts w:eastAsiaTheme="minorEastAsia"/>
+          <w:lang w:val="en-GB"/>
+        </w:rPr>
+      </w:pPr>
+      <m:oMathPara>
+        <m:oMath>
+          <m:sSub>
+            <m:sSubPr>
+              <m:ctrlPr>
+                <w:rPr>
+                  <w:rFonts w:ascii="Cambria Math" w:hAnsi="Cambria Math"/>
+                  <w:i/>
+                  <w:lang w:val="en-GB"/>
+                </w:rPr>
+              </m:ctrlPr>
+            </m:sSubPr>
+            <m:e>
+              <m:r>
+                <w:rPr>
+                  <w:rFonts w:ascii="Cambria Math" w:hAnsi="Cambria Math"/>
+                  <w:lang w:val="en-GB"/>
+                </w:rPr>
+                <m:t>Q</m:t>
+              </m:r>
+            </m:e>
+            <m:sub>
+              <m:r>
+                <w:rPr>
+                  <w:rFonts w:ascii="Cambria Math" w:hAnsi="Cambria Math"/>
+                  <w:lang w:val="en-GB"/>
+                </w:rPr>
+                <m:t>MS</m:t>
+              </m:r>
+            </m:sub>
+          </m:sSub>
+          <m:r>
+            <w:rPr>
+              <w:rFonts w:ascii="Cambria Math" w:hAnsi="Cambria Math"/>
+              <w:lang w:val="en-GB"/>
+            </w:rPr>
+            <m:t>=</m:t>
+          </m:r>
+          <m:f>
+            <m:fPr>
+              <m:ctrlPr>
+                <w:rPr>
+                  <w:rFonts w:ascii="Cambria Math" w:hAnsi="Cambria Math"/>
+                  <w:i/>
+                  <w:lang w:val="en-GB"/>
+                </w:rPr>
+              </m:ctrlPr>
+            </m:fPr>
+            <m:num>
+              <m:r>
+                <w:rPr>
+                  <w:rFonts w:ascii="Cambria Math" w:hAnsi="Cambria Math"/>
+                  <w:lang w:val="en-GB"/>
+                </w:rPr>
+                <m:t>1</m:t>
+              </m:r>
+            </m:num>
+            <m:den>
+              <m:r>
+                <w:rPr>
+                  <w:rFonts w:ascii="Cambria Math" w:hAnsi="Cambria Math"/>
+                  <w:lang w:val="en-GB"/>
+                </w:rPr>
+                <m:t>2</m:t>
+              </m:r>
+            </m:den>
+          </m:f>
+          <m:sSub>
+            <m:sSubPr>
+              <m:ctrlPr>
+                <w:rPr>
+                  <w:rFonts w:ascii="Cambria Math" w:hAnsi="Cambria Math"/>
+                  <w:i/>
+                  <w:lang w:val="en-GB"/>
+                </w:rPr>
+              </m:ctrlPr>
+            </m:sSubPr>
+            <m:e>
+              <m:f>
+                <m:fPr>
+                  <m:ctrlPr>
+                    <w:rPr>
+                      <w:rFonts w:ascii="Cambria Math" w:hAnsi="Cambria Math"/>
+                      <w:i/>
+                      <w:lang w:val="en-GB"/>
+                    </w:rPr>
+                  </m:ctrlPr>
+                </m:fPr>
+                <m:num>
+                  <m:sSup>
+                    <m:sSupPr>
+                      <m:ctrlPr>
+                        <w:rPr>
+                          <w:rFonts w:ascii="Cambria Math" w:hAnsi="Cambria Math"/>
+                          <w:i/>
+                          <w:lang w:val="en-GB"/>
+                        </w:rPr>
+                      </m:ctrlPr>
+                    </m:sSupPr>
+                    <m:e>
+                      <m:sSub>
+                        <m:sSubPr>
+                          <m:ctrlPr>
+                            <w:rPr>
+                              <w:rFonts w:ascii="Cambria Math" w:hAnsi="Cambria Math"/>
+                              <w:i/>
+                              <w:lang w:val="en-GB"/>
+                            </w:rPr>
+                          </m:ctrlPr>
+                        </m:sSubPr>
+                        <m:e>
+                          <m:r>
+                            <w:rPr>
+                              <w:rFonts w:ascii="Cambria Math" w:hAnsi="Cambria Math"/>
+                              <w:lang w:val="en-GB"/>
+                            </w:rPr>
+                            <m:t>ε</m:t>
+                          </m:r>
+                        </m:e>
+                        <m:sub>
+                          <m:r>
+                            <w:rPr>
+                              <w:rFonts w:ascii="Cambria Math" w:hAnsi="Cambria Math"/>
+                              <w:lang w:val="en-GB"/>
+                            </w:rPr>
+                            <m:t>S</m:t>
+                          </m:r>
+                        </m:sub>
+                      </m:sSub>
+                    </m:e>
+                    <m:sup>
+                      <m:r>
+                        <w:rPr>
+                          <w:rFonts w:ascii="Cambria Math" w:hAnsi="Cambria Math"/>
+                          <w:lang w:val="en-GB"/>
+                        </w:rPr>
+                        <m:t>2</m:t>
+                      </m:r>
+                    </m:sup>
+                  </m:sSup>
+                </m:num>
+                <m:den>
+                  <m:sSub>
+                    <m:sSubPr>
+                      <m:ctrlPr>
+                        <w:rPr>
+                          <w:rFonts w:ascii="Cambria Math" w:hAnsi="Cambria Math"/>
+                          <w:i/>
+                          <w:lang w:val="en-GB"/>
+                        </w:rPr>
+                      </m:ctrlPr>
+                    </m:sSubPr>
+                    <m:e>
+                      <m:r>
+                        <w:rPr>
+                          <w:rFonts w:ascii="Cambria Math" w:hAnsi="Cambria Math"/>
+                          <w:lang w:val="en-GB"/>
+                        </w:rPr>
+                        <m:t>ε</m:t>
+                      </m:r>
+                    </m:e>
+                    <m:sub>
+                      <m:r>
+                        <w:rPr>
+                          <w:rFonts w:ascii="Cambria Math" w:hAnsi="Cambria Math"/>
+                          <w:lang w:val="en-GB"/>
+                        </w:rPr>
+                        <m:t>MS</m:t>
+                      </m:r>
+                    </m:sub>
+                  </m:sSub>
+                </m:den>
+              </m:f>
+              <m:r>
+                <w:rPr>
+                  <w:rFonts w:ascii="Cambria Math" w:hAnsi="Cambria Math"/>
+                  <w:lang w:val="en-GB"/>
+                </w:rPr>
+                <m:t>t</m:t>
+              </m:r>
+            </m:e>
+            <m:sub>
+              <m:r>
+                <w:rPr>
+                  <w:rFonts w:ascii="Cambria Math" w:hAnsi="Cambria Math"/>
+                  <w:lang w:val="en-GB"/>
+                </w:rPr>
+                <m:t>MS</m:t>
+              </m:r>
+            </m:sub>
+          </m:sSub>
+          <m:nary>
+            <m:naryPr>
+              <m:limLoc m:val="undOvr"/>
+              <m:ctrlPr>
+                <w:rPr>
+                  <w:rFonts w:ascii="Cambria Math" w:hAnsi="Cambria Math"/>
+                  <w:i/>
+                  <w:lang w:val="en-GB"/>
+                </w:rPr>
+              </m:ctrlPr>
+            </m:naryPr>
+            <m:sub>
+              <m:r>
+                <w:rPr>
+                  <w:rFonts w:ascii="Cambria Math" w:hAnsi="Cambria Math"/>
+                  <w:lang w:val="en-GB"/>
+                </w:rPr>
+                <m:t>MS</m:t>
+              </m:r>
+            </m:sub>
+            <m:sup/>
+            <m:e>
+              <m:sSup>
+                <m:sSupPr>
+                  <m:ctrlPr>
+                    <w:rPr>
+                      <w:rFonts w:ascii="Cambria Math" w:hAnsi="Cambria Math"/>
+                      <w:i/>
+                      <w:lang w:val="en-GB"/>
+                    </w:rPr>
+                  </m:ctrlPr>
+                </m:sSupPr>
+                <m:e>
+                  <m:d>
+                    <m:dPr>
+                      <m:begChr m:val="|"/>
+                      <m:endChr m:val="|"/>
+                      <m:ctrlPr>
+                        <w:rPr>
+                          <w:rFonts w:ascii="Cambria Math" w:hAnsi="Cambria Math"/>
+                          <w:i/>
+                          <w:lang w:val="en-GB"/>
+                        </w:rPr>
+                      </m:ctrlPr>
+                    </m:dPr>
+                    <m:e>
+                      <m:sSub>
+                        <m:sSubPr>
+                          <m:ctrlPr>
+                            <w:rPr>
+                              <w:rFonts w:ascii="Cambria Math" w:hAnsi="Cambria Math"/>
+                              <w:i/>
+                              <w:lang w:val="en-GB"/>
+                            </w:rPr>
+                          </m:ctrlPr>
+                        </m:sSubPr>
+                        <m:e>
+                          <m:r>
+                            <w:rPr>
+                              <w:rFonts w:ascii="Cambria Math" w:hAnsi="Cambria Math"/>
+                              <w:lang w:val="en-GB"/>
+                            </w:rPr>
+                            <m:t>E</m:t>
+                          </m:r>
+                        </m:e>
+                        <m:sub>
+                          <m:r>
+                            <w:rPr>
+                              <w:rFonts w:ascii="Cambria Math" w:hAnsi="Cambria Math"/>
+                              <w:lang w:val="en-GB"/>
+                            </w:rPr>
+                            <m:t>S⊥</m:t>
+                          </m:r>
+                        </m:sub>
+                      </m:sSub>
+                    </m:e>
+                  </m:d>
+                </m:e>
+                <m:sup>
+                  <m:r>
+                    <w:rPr>
+                      <w:rFonts w:ascii="Cambria Math" w:hAnsi="Cambria Math"/>
+                      <w:lang w:val="en-GB"/>
+                    </w:rPr>
+                    <m:t>2</m:t>
+                  </m:r>
+                </m:sup>
+              </m:sSup>
+              <m:r>
+                <w:rPr>
+                  <w:rFonts w:ascii="Cambria Math" w:hAnsi="Cambria Math"/>
+                  <w:lang w:val="en-GB"/>
+                </w:rPr>
+                <m:t>dA</m:t>
+              </m:r>
+            </m:e>
+          </m:nary>
+        </m:oMath>
+      </m:oMathPara>
+    </w:p>
+    <w:p>
+      <w:pPr>
+        <w:rPr>
+          <w:rFonts w:eastAsiaTheme="minorEastAsia"/>
+          <w:lang w:val="en-GB"/>
+        </w:rPr>
+      </w:pPr>
+      <w:r>
+        <w:rPr>
+          <w:rFonts w:eastAsiaTheme="minorEastAsia"/>
+          <w:lang w:val="en-GB"/>
+        </w:rPr>
+        <w:t>SV</w:t>
+      </w:r>
+    </w:p>
+    <w:p>
+      <w:pPr>
+        <w:rPr>
+          <w:rFonts w:eastAsiaTheme="minorEastAsia"/>
+          <w:lang w:val="en-GB"/>
+        </w:rPr>
+      </w:pPr>
+      <m:oMathPara>
+        <m:oMath>
+          <m:sSub>
+            <m:sSubPr>
+              <m:ctrlPr>
+                <w:rPr>
+                  <w:rFonts w:ascii="Cambria Math" w:hAnsi="Cambria Math"/>
+                  <w:i/>
+                  <w:lang w:val="en-GB"/>
+                </w:rPr>
+              </m:ctrlPr>
+            </m:sSubPr>
+            <m:e>
+              <m:r>
+                <w:rPr>
+                  <w:rFonts w:ascii="Cambria Math" w:hAnsi="Cambria Math"/>
+                  <w:lang w:val="en-GB"/>
+                </w:rPr>
+                <m:t>Q</m:t>
+              </m:r>
+            </m:e>
+            <m:sub>
+              <m:r>
+                <w:rPr>
+                  <w:rFonts w:ascii="Cambria Math" w:hAnsi="Cambria Math"/>
+                  <w:lang w:val="en-GB"/>
+                </w:rPr>
+                <m:t>SV</m:t>
+              </m:r>
+            </m:sub>
+          </m:sSub>
+          <m:r>
+            <w:rPr>
+              <w:rFonts w:ascii="Cambria Math" w:hAnsi="Cambria Math"/>
+              <w:lang w:val="en-GB"/>
+            </w:rPr>
+            <m:t>=</m:t>
+          </m:r>
+          <m:f>
+            <m:fPr>
+              <m:ctrlPr>
+                <w:rPr>
+                  <w:rFonts w:ascii="Cambria Math" w:hAnsi="Cambria Math"/>
+                  <w:i/>
+                  <w:lang w:val="en-GB"/>
+                </w:rPr>
+              </m:ctrlPr>
+            </m:fPr>
+            <m:num>
+              <m:sSubSup>
+                <m:sSubSupPr>
+                  <m:ctrlPr>
+                    <w:rPr>
+                      <w:rFonts w:ascii="Cambria Math" w:hAnsi="Cambria Math"/>
+                      <w:i/>
+                      <w:lang w:val="en-GB"/>
+                    </w:rPr>
+                  </m:ctrlPr>
+                </m:sSubSupPr>
+                <m:e>
+                  <m:r>
+                    <w:rPr>
+                      <w:rFonts w:ascii="Cambria Math" w:hAnsi="Cambria Math"/>
+                      <w:lang w:val="en-GB"/>
+                    </w:rPr>
+                    <m:t>ε</m:t>
+                  </m:r>
+                </m:e>
+                <m:sub>
+                  <m:r>
+                    <w:rPr>
+                      <w:rFonts w:ascii="Cambria Math" w:hAnsi="Cambria Math"/>
+                      <w:lang w:val="en-GB"/>
+                    </w:rPr>
+                    <m:t>SV</m:t>
+                  </m:r>
+                </m:sub>
+                <m:sup/>
+              </m:sSubSup>
+            </m:num>
+            <m:den>
+              <m:r>
+                <w:rPr>
+                  <w:rFonts w:ascii="Cambria Math" w:hAnsi="Cambria Math"/>
+                  <w:lang w:val="en-GB"/>
+                </w:rPr>
+                <m:t>2</m:t>
+              </m:r>
+            </m:den>
+          </m:f>
+          <m:sSub>
+            <m:sSubPr>
+              <m:ctrlPr>
+                <w:rPr>
+                  <w:rFonts w:ascii="Cambria Math" w:hAnsi="Cambria Math"/>
+                  <w:i/>
+                  <w:lang w:val="en-GB"/>
+                </w:rPr>
+              </m:ctrlPr>
+            </m:sSubPr>
+            <m:e>
+              <m:r>
+                <w:rPr>
+                  <w:rFonts w:ascii="Cambria Math" w:hAnsi="Cambria Math"/>
+                  <w:lang w:val="en-GB"/>
+                </w:rPr>
+                <m:t>t</m:t>
+              </m:r>
+            </m:e>
+            <m:sub>
+              <m:r>
+                <w:rPr>
+                  <w:rFonts w:ascii="Cambria Math" w:hAnsi="Cambria Math"/>
+                  <w:lang w:val="en-GB"/>
+                </w:rPr>
+                <m:t>SV</m:t>
+              </m:r>
+            </m:sub>
+          </m:sSub>
+          <m:nary>
+            <m:naryPr>
+              <m:limLoc m:val="undOvr"/>
+              <m:ctrlPr>
+                <w:rPr>
+                  <w:rFonts w:ascii="Cambria Math" w:hAnsi="Cambria Math"/>
+                  <w:i/>
+                  <w:lang w:val="en-GB"/>
+                </w:rPr>
+              </m:ctrlPr>
+            </m:naryPr>
+            <m:sub>
+              <m:r>
+                <w:rPr>
+                  <w:rFonts w:ascii="Cambria Math" w:hAnsi="Cambria Math"/>
+                  <w:lang w:val="en-GB"/>
+                </w:rPr>
+                <m:t>SV</m:t>
+              </m:r>
+            </m:sub>
+            <m:sup/>
+            <m:e>
+              <m:sSup>
+                <m:sSupPr>
+                  <m:ctrlPr>
+                    <w:rPr>
+                      <w:rFonts w:ascii="Cambria Math" w:hAnsi="Cambria Math"/>
+                      <w:i/>
+                      <w:lang w:val="en-GB"/>
+                    </w:rPr>
+                  </m:ctrlPr>
+                </m:sSupPr>
+                <m:e>
+                  <m:d>
+                    <m:dPr>
+                      <m:begChr m:val="|"/>
+                      <m:endChr m:val="|"/>
+                      <m:ctrlPr>
+                        <w:rPr>
+                          <w:rFonts w:ascii="Cambria Math" w:hAnsi="Cambria Math"/>
+                          <w:i/>
+                          <w:lang w:val="en-GB"/>
+                        </w:rPr>
+                      </m:ctrlPr>
+                    </m:dPr>
+                    <m:e>
+                      <m:sSub>
+                        <m:sSubPr>
+                          <m:ctrlPr>
+                            <w:rPr>
+                              <w:rFonts w:ascii="Cambria Math" w:hAnsi="Cambria Math"/>
+                              <w:i/>
+                              <w:lang w:val="en-GB"/>
+                            </w:rPr>
+                          </m:ctrlPr>
+                        </m:sSubPr>
+                        <m:e>
+                          <m:r>
+                            <w:rPr>
+                              <w:rFonts w:ascii="Cambria Math" w:hAnsi="Cambria Math"/>
+                              <w:lang w:val="en-GB"/>
+                            </w:rPr>
+                            <m:t>E</m:t>
+                          </m:r>
+                        </m:e>
+                        <m:sub>
+                          <m:r>
+                            <w:rPr>
+                              <w:rFonts w:ascii="Cambria Math" w:hAnsi="Cambria Math"/>
+                              <w:lang w:val="en-GB"/>
+                            </w:rPr>
+                            <m:t>SV</m:t>
+                          </m:r>
+                        </m:sub>
+                      </m:sSub>
+                    </m:e>
+                  </m:d>
+                </m:e>
+                <m:sup>
+                  <m:r>
+                    <w:rPr>
+                      <w:rFonts w:ascii="Cambria Math" w:hAnsi="Cambria Math"/>
+                      <w:lang w:val="en-GB"/>
+                    </w:rPr>
+                    <m:t>2</m:t>
+                  </m:r>
+                </m:sup>
+              </m:sSup>
+              <m:r>
+                <w:rPr>
+                  <w:rFonts w:ascii="Cambria Math" w:hAnsi="Cambria Math"/>
+                  <w:lang w:val="en-GB"/>
+                </w:rPr>
+                <m:t>dA</m:t>
+              </m:r>
+              <m:r>
+                <w:rPr>
+                  <w:rFonts w:ascii="Cambria Math" w:hAnsi="Cambria Math"/>
+                  <w:lang w:val="en-GB"/>
+                </w:rPr>
+                <m:t>=</m:t>
+              </m:r>
+              <m:f>
+                <m:fPr>
+                  <m:ctrlPr>
+                    <w:rPr>
+                      <w:rFonts w:ascii="Cambria Math" w:hAnsi="Cambria Math"/>
+                      <w:i/>
+                      <w:lang w:val="en-GB"/>
+                    </w:rPr>
+                  </m:ctrlPr>
+                </m:fPr>
+                <m:num>
+                  <m:sSubSup>
+                    <m:sSubSupPr>
+                      <m:ctrlPr>
+                        <w:rPr>
+                          <w:rFonts w:ascii="Cambria Math" w:hAnsi="Cambria Math"/>
+                          <w:i/>
+                          <w:lang w:val="en-GB"/>
+                        </w:rPr>
+                      </m:ctrlPr>
+                    </m:sSubSupPr>
+                    <m:e>
+                      <m:r>
+                        <w:rPr>
+                          <w:rFonts w:ascii="Cambria Math" w:hAnsi="Cambria Math"/>
+                          <w:lang w:val="en-GB"/>
+                        </w:rPr>
+                        <m:t>ε</m:t>
+                      </m:r>
+                    </m:e>
+                    <m:sub>
+                      <m:r>
+                        <w:rPr>
+                          <w:rFonts w:ascii="Cambria Math" w:hAnsi="Cambria Math"/>
+                          <w:lang w:val="en-GB"/>
+                        </w:rPr>
+                        <m:t>SV</m:t>
+                      </m:r>
+                    </m:sub>
+                    <m:sup/>
+                  </m:sSubSup>
+                </m:num>
+                <m:den>
+                  <m:r>
+                    <w:rPr>
+                      <w:rFonts w:ascii="Cambria Math" w:hAnsi="Cambria Math"/>
+                      <w:lang w:val="en-GB"/>
+                    </w:rPr>
+                    <m:t>2</m:t>
+                  </m:r>
+                </m:den>
+              </m:f>
+              <m:sSub>
+                <m:sSubPr>
+                  <m:ctrlPr>
+                    <w:rPr>
+                      <w:rFonts w:ascii="Cambria Math" w:hAnsi="Cambria Math"/>
+                      <w:i/>
+                      <w:lang w:val="en-GB"/>
+                    </w:rPr>
+                  </m:ctrlPr>
+                </m:sSubPr>
+                <m:e>
+                  <m:r>
+                    <w:rPr>
+                      <w:rFonts w:ascii="Cambria Math" w:hAnsi="Cambria Math"/>
+                      <w:lang w:val="en-GB"/>
+                    </w:rPr>
+                    <m:t>t</m:t>
+                  </m:r>
+                </m:e>
+                <m:sub>
+                  <m:r>
+                    <w:rPr>
+                      <w:rFonts w:ascii="Cambria Math" w:hAnsi="Cambria Math"/>
+                      <w:lang w:val="en-GB"/>
+                    </w:rPr>
+                    <m:t>SV</m:t>
+                  </m:r>
+                </m:sub>
+              </m:sSub>
+              <m:nary>
+                <m:naryPr>
+                  <m:limLoc m:val="undOvr"/>
+                  <m:ctrlPr>
+                    <w:rPr>
+                      <w:rFonts w:ascii="Cambria Math" w:hAnsi="Cambria Math"/>
+                      <w:i/>
+                      <w:lang w:val="en-GB"/>
+                    </w:rPr>
+                  </m:ctrlPr>
+                </m:naryPr>
+                <m:sub>
+                  <m:r>
+                    <w:rPr>
+                      <w:rFonts w:ascii="Cambria Math" w:hAnsi="Cambria Math"/>
+                      <w:lang w:val="en-GB"/>
+                    </w:rPr>
+                    <m:t>SV</m:t>
+                  </m:r>
+                </m:sub>
+                <m:sup/>
+                <m:e>
+                  <m:r>
+                    <w:rPr>
+                      <w:rFonts w:ascii="Cambria Math" w:hAnsi="Cambria Math"/>
+                      <w:lang w:val="en-GB"/>
+                    </w:rPr>
+                    <m:t>(</m:t>
+                  </m:r>
+                  <m:sSup>
+                    <m:sSupPr>
+                      <m:ctrlPr>
+                        <w:rPr>
+                          <w:rFonts w:ascii="Cambria Math" w:hAnsi="Cambria Math"/>
+                          <w:i/>
+                          <w:lang w:val="en-GB"/>
+                        </w:rPr>
+                      </m:ctrlPr>
+                    </m:sSupPr>
+                    <m:e>
+                      <m:d>
+                        <m:dPr>
+                          <m:begChr m:val="|"/>
+                          <m:endChr m:val="|"/>
+                          <m:ctrlPr>
+                            <w:rPr>
+                              <w:rFonts w:ascii="Cambria Math" w:hAnsi="Cambria Math"/>
+                              <w:i/>
+                              <w:lang w:val="en-GB"/>
+                            </w:rPr>
+                          </m:ctrlPr>
+                        </m:dPr>
+                        <m:e>
+                          <m:sSub>
+                            <m:sSubPr>
+                              <m:ctrlPr>
+                                <w:rPr>
+                                  <w:rFonts w:ascii="Cambria Math" w:hAnsi="Cambria Math"/>
+                                  <w:i/>
+                                  <w:lang w:val="en-GB"/>
+                                </w:rPr>
+                              </m:ctrlPr>
+                            </m:sSubPr>
+                            <m:e>
+                              <m:r>
+                                <w:rPr>
+                                  <w:rFonts w:ascii="Cambria Math" w:hAnsi="Cambria Math"/>
+                                  <w:lang w:val="en-GB"/>
+                                </w:rPr>
+                                <m:t>E</m:t>
+                              </m:r>
+                            </m:e>
+                            <m:sub>
+                              <m:r>
+                                <w:rPr>
+                                  <w:rFonts w:ascii="Cambria Math" w:hAnsi="Cambria Math"/>
+                                  <w:lang w:val="en-GB"/>
+                                </w:rPr>
+                                <m:t>SV⊥</m:t>
+                              </m:r>
+                            </m:sub>
+                          </m:sSub>
+                        </m:e>
+                      </m:d>
+                    </m:e>
+                    <m:sup>
+                      <m:r>
+                        <w:rPr>
+                          <w:rFonts w:ascii="Cambria Math" w:hAnsi="Cambria Math"/>
+                          <w:lang w:val="en-GB"/>
+                        </w:rPr>
+                        <m:t>2</m:t>
+                      </m:r>
+                    </m:sup>
+                  </m:sSup>
+                  <m:r>
+                    <w:rPr>
+                      <w:rFonts w:ascii="Cambria Math" w:hAnsi="Cambria Math"/>
+                      <w:lang w:val="en-GB"/>
+                    </w:rPr>
+                    <m:t>+</m:t>
+                  </m:r>
+                  <m:sSup>
+                    <m:sSupPr>
+                      <m:ctrlPr>
+                        <w:rPr>
+                          <w:rFonts w:ascii="Cambria Math" w:hAnsi="Cambria Math"/>
+                          <w:i/>
+                          <w:lang w:val="en-GB"/>
+                        </w:rPr>
+                      </m:ctrlPr>
+                    </m:sSupPr>
+                    <m:e>
+                      <m:d>
+                        <m:dPr>
+                          <m:begChr m:val="|"/>
+                          <m:endChr m:val="|"/>
+                          <m:ctrlPr>
+                            <w:rPr>
+                              <w:rFonts w:ascii="Cambria Math" w:hAnsi="Cambria Math"/>
+                              <w:i/>
+                              <w:lang w:val="en-GB"/>
+                            </w:rPr>
+                          </m:ctrlPr>
+                        </m:dPr>
+                        <m:e>
+                          <m:sSub>
+                            <m:sSubPr>
+                              <m:ctrlPr>
+                                <w:rPr>
+                                  <w:rFonts w:ascii="Cambria Math" w:hAnsi="Cambria Math"/>
+                                  <w:i/>
+                                  <w:lang w:val="en-GB"/>
+                                </w:rPr>
+                              </m:ctrlPr>
+                            </m:sSubPr>
+                            <m:e>
+                              <m:r>
+                                <w:rPr>
+                                  <w:rFonts w:ascii="Cambria Math" w:hAnsi="Cambria Math"/>
+                                  <w:lang w:val="en-GB"/>
+                                </w:rPr>
+                                <m:t>E</m:t>
+                              </m:r>
+                            </m:e>
+                            <m:sub>
+                              <m:r>
+                                <w:rPr>
+                                  <w:rFonts w:ascii="Cambria Math" w:hAnsi="Cambria Math"/>
+                                  <w:lang w:val="en-GB"/>
+                                </w:rPr>
+                                <m:t>SV∥</m:t>
+                              </m:r>
+                            </m:sub>
+                          </m:sSub>
+                        </m:e>
+                      </m:d>
+                    </m:e>
+                    <m:sup>
+                      <m:r>
+                        <w:rPr>
+                          <w:rFonts w:ascii="Cambria Math" w:hAnsi="Cambria Math"/>
+                          <w:lang w:val="en-GB"/>
+                        </w:rPr>
+                        <m:t>2</m:t>
+                      </m:r>
+                    </m:sup>
+                  </m:sSup>
+                  <m:r>
+                    <w:rPr>
+                      <w:rFonts w:ascii="Cambria Math" w:hAnsi="Cambria Math"/>
+                      <w:lang w:val="en-GB"/>
+                    </w:rPr>
+                    <m:t>)dA</m:t>
+                  </m:r>
+                </m:e>
+              </m:nary>
+              <w:bookmarkStart w:id="0" w:name="_GoBack"/>
+              <w:bookmarkEnd w:id="0"/>
+            </m:e>
+          </m:nary>
+        </m:oMath>
+      </m:oMathPara>
+    </w:p>
+    <w:p>
+      <w:pPr>
+        <w:rPr>
+          <w:rFonts w:eastAsiaTheme="minorEastAsia"/>
+          <w:lang w:val="en-GB"/>
+        </w:rPr>
+      </w:pPr>
+      <m:oMathPara>
+        <m:oMath>
+          <m:sSub>
+            <m:sSubPr>
+              <m:ctrlPr>
+                <w:rPr>
+                  <w:rFonts w:ascii="Cambria Math" w:hAnsi="Cambria Math"/>
+                  <w:i/>
+                  <w:lang w:val="en-GB"/>
+                </w:rPr>
+              </m:ctrlPr>
+            </m:sSubPr>
+            <m:e>
+              <m:r>
+                <w:rPr>
+                  <w:rFonts w:ascii="Cambria Math" w:hAnsi="Cambria Math"/>
+                  <w:lang w:val="en-GB"/>
+                </w:rPr>
+                <m:t>E</m:t>
+              </m:r>
+            </m:e>
+            <m:sub>
+              <m:r>
+                <w:rPr>
+                  <w:rFonts w:ascii="Cambria Math" w:hAnsi="Cambria Math"/>
+                  <w:lang w:val="en-GB"/>
+                </w:rPr>
+                <m:t>SV⊥</m:t>
+              </m:r>
+            </m:sub>
+          </m:sSub>
+          <m:r>
+            <w:rPr>
+              <w:rFonts w:ascii="Cambria Math" w:hAnsi="Cambria Math"/>
+              <w:lang w:val="en-GB"/>
+            </w:rPr>
+            <m:t>=</m:t>
+          </m:r>
+          <m:f>
+            <m:fPr>
+              <m:type m:val="lin"/>
+              <m:ctrlPr>
+                <w:rPr>
+                  <w:rFonts w:ascii="Cambria Math" w:hAnsi="Cambria Math"/>
+                  <w:i/>
+                  <w:lang w:val="en-GB"/>
+                </w:rPr>
+              </m:ctrlPr>
+            </m:fPr>
+            <m:num>
+              <m:sSub>
+                <m:sSubPr>
+                  <m:ctrlPr>
+                    <w:rPr>
+                      <w:rFonts w:ascii="Cambria Math" w:hAnsi="Cambria Math"/>
+                      <w:i/>
+                      <w:lang w:val="en-GB"/>
+                    </w:rPr>
+                  </m:ctrlPr>
+                </m:sSubPr>
+                <m:e>
+                  <m:r>
+                    <w:rPr>
+                      <w:rFonts w:ascii="Cambria Math" w:hAnsi="Cambria Math"/>
+                      <w:lang w:val="en-GB"/>
+                    </w:rPr>
+                    <m:t>E</m:t>
+                  </m:r>
+                </m:e>
+                <m:sub>
+                  <m:r>
+                    <w:rPr>
+                      <w:rFonts w:ascii="Cambria Math" w:hAnsi="Cambria Math"/>
+                      <w:lang w:val="en-GB"/>
+                    </w:rPr>
+                    <m:t>V⊥</m:t>
+                  </m:r>
+                </m:sub>
+              </m:sSub>
+            </m:num>
+            <m:den>
+              <m:sSub>
+                <m:sSubPr>
+                  <m:ctrlPr>
+                    <w:rPr>
+                      <w:rFonts w:ascii="Cambria Math" w:hAnsi="Cambria Math"/>
+                      <w:i/>
+                      <w:lang w:val="en-GB"/>
+                    </w:rPr>
+                  </m:ctrlPr>
+                </m:sSubPr>
+                <m:e>
+                  <m:r>
+                    <w:rPr>
+                      <w:rFonts w:ascii="Cambria Math" w:hAnsi="Cambria Math"/>
+                      <w:lang w:val="en-GB"/>
+                    </w:rPr>
+                    <m:t>ε</m:t>
+                  </m:r>
+                </m:e>
+                <m:sub>
+                  <m:r>
+                    <w:rPr>
+                      <w:rFonts w:ascii="Cambria Math" w:hAnsi="Cambria Math"/>
+                      <w:lang w:val="en-GB"/>
+                    </w:rPr>
+                    <m:t>SV</m:t>
+                  </m:r>
+                </m:sub>
+              </m:sSub>
+              <m:r>
+                <w:rPr>
+                  <w:rFonts w:ascii="Cambria Math" w:hAnsi="Cambria Math"/>
+                  <w:lang w:val="en-GB"/>
+                </w:rPr>
+                <m:t xml:space="preserve"> and </m:t>
+              </m:r>
+              <m:sSub>
+                <m:sSubPr>
+                  <m:ctrlPr>
+                    <w:rPr>
+                      <w:rFonts w:ascii="Cambria Math" w:hAnsi="Cambria Math"/>
+                      <w:i/>
+                      <w:lang w:val="en-GB"/>
+                    </w:rPr>
+                  </m:ctrlPr>
+                </m:sSubPr>
+                <m:e>
+                  <m:r>
+                    <w:rPr>
+                      <w:rFonts w:ascii="Cambria Math" w:hAnsi="Cambria Math"/>
+                      <w:lang w:val="en-GB"/>
+                    </w:rPr>
+                    <m:t>E</m:t>
+                  </m:r>
+                </m:e>
+                <m:sub>
+                  <m:r>
+                    <w:rPr>
+                      <w:rFonts w:ascii="Cambria Math" w:hAnsi="Cambria Math"/>
+                      <w:lang w:val="en-GB"/>
+                    </w:rPr>
+                    <m:t>SV∥</m:t>
+                  </m:r>
+                </m:sub>
+              </m:sSub>
+              <m:r>
+                <w:rPr>
+                  <w:rFonts w:ascii="Cambria Math" w:hAnsi="Cambria Math"/>
+                  <w:lang w:val="en-GB"/>
+                </w:rPr>
+                <m:t xml:space="preserve">= </m:t>
+              </m:r>
+              <m:sSub>
+                <m:sSubPr>
+                  <m:ctrlPr>
+                    <w:rPr>
+                      <w:rFonts w:ascii="Cambria Math" w:hAnsi="Cambria Math"/>
+                      <w:i/>
+                      <w:lang w:val="en-GB"/>
+                    </w:rPr>
+                  </m:ctrlPr>
+                </m:sSubPr>
+                <m:e>
+                  <m:r>
+                    <w:rPr>
+                      <w:rFonts w:ascii="Cambria Math" w:hAnsi="Cambria Math"/>
+                      <w:lang w:val="en-GB"/>
+                    </w:rPr>
+                    <m:t>E</m:t>
+                  </m:r>
+                </m:e>
+                <m:sub>
+                  <m:r>
+                    <w:rPr>
+                      <w:rFonts w:ascii="Cambria Math" w:hAnsi="Cambria Math"/>
+                      <w:lang w:val="en-GB"/>
+                    </w:rPr>
+                    <m:t>S∥</m:t>
+                  </m:r>
+                </m:sub>
+              </m:sSub>
+              <m:sSub>
+                <m:sSubPr>
+                  <m:ctrlPr>
+                    <w:rPr>
+                      <w:rFonts w:ascii="Cambria Math" w:hAnsi="Cambria Math"/>
+                      <w:i/>
+                      <w:lang w:val="en-GB"/>
+                    </w:rPr>
+                  </m:ctrlPr>
+                </m:sSubPr>
+                <m:e>
+                  <m:r>
+                    <w:rPr>
+                      <w:rFonts w:ascii="Cambria Math" w:hAnsi="Cambria Math"/>
+                      <w:lang w:val="en-GB"/>
+                    </w:rPr>
+                    <m:t>=</m:t>
+                  </m:r>
+                  <m:r>
+                    <w:rPr>
+                      <w:rFonts w:ascii="Cambria Math" w:hAnsi="Cambria Math"/>
+                      <w:lang w:val="en-GB"/>
+                    </w:rPr>
+                    <m:t>E</m:t>
+                  </m:r>
+                </m:e>
+                <m:sub>
+                  <m:r>
+                    <w:rPr>
+                      <w:rFonts w:ascii="Cambria Math" w:hAnsi="Cambria Math"/>
+                      <w:lang w:val="en-GB"/>
+                    </w:rPr>
+                    <m:t>V</m:t>
+                  </m:r>
+                  <m:r>
+                    <w:rPr>
+                      <w:rFonts w:ascii="Cambria Math" w:hAnsi="Cambria Math"/>
+                      <w:lang w:val="en-GB"/>
+                    </w:rPr>
+                    <m:t>∥</m:t>
+                  </m:r>
+                </m:sub>
+              </m:sSub>
+            </m:den>
+          </m:f>
+        </m:oMath>
+      </m:oMathPara>
+    </w:p>
+    <w:p>
+      <w:pPr>
+        <w:rPr>
+          <w:rFonts w:eastAsiaTheme="minorEastAsia"/>
+          <w:lang w:val="en-GB"/>
+        </w:rPr>
+      </w:pPr>
+      <m:oMathPara>
+        <m:oMath>
+          <m:sSub>
+            <m:sSubPr>
+              <m:ctrlPr>
+                <w:rPr>
+                  <w:rFonts w:ascii="Cambria Math" w:hAnsi="Cambria Math"/>
+                  <w:i/>
+                  <w:lang w:val="en-GB"/>
+                </w:rPr>
+              </m:ctrlPr>
+            </m:sSubPr>
+            <m:e>
+              <m:r>
+                <w:rPr>
+                  <w:rFonts w:ascii="Cambria Math" w:hAnsi="Cambria Math"/>
+                  <w:lang w:val="en-GB"/>
+                </w:rPr>
+                <m:t>Q</m:t>
+              </m:r>
+            </m:e>
+            <m:sub>
+              <m:r>
+                <w:rPr>
+                  <w:rFonts w:ascii="Cambria Math" w:hAnsi="Cambria Math"/>
+                  <w:lang w:val="en-GB"/>
+                </w:rPr>
+                <m:t>SV</m:t>
+              </m:r>
+            </m:sub>
+          </m:sSub>
+          <m:r>
+            <w:rPr>
+              <w:rFonts w:ascii="Cambria Math" w:hAnsi="Cambria Math"/>
+              <w:lang w:val="en-GB"/>
+            </w:rPr>
+            <m:t>=</m:t>
+          </m:r>
+          <m:f>
+            <m:fPr>
+              <m:ctrlPr>
+                <w:rPr>
+                  <w:rFonts w:ascii="Cambria Math" w:hAnsi="Cambria Math"/>
+                  <w:i/>
+                  <w:lang w:val="en-GB"/>
+                </w:rPr>
+              </m:ctrlPr>
+            </m:fPr>
+            <m:num>
+              <m:sSubSup>
+                <m:sSubSupPr>
+                  <m:ctrlPr>
+                    <w:rPr>
+                      <w:rFonts w:ascii="Cambria Math" w:hAnsi="Cambria Math"/>
+                      <w:i/>
+                      <w:lang w:val="en-GB"/>
+                    </w:rPr>
+                  </m:ctrlPr>
+                </m:sSubSupPr>
+                <m:e>
+                  <m:r>
+                    <w:rPr>
+                      <w:rFonts w:ascii="Cambria Math" w:hAnsi="Cambria Math"/>
+                      <w:lang w:val="en-GB"/>
+                    </w:rPr>
+                    <m:t>ε</m:t>
+                  </m:r>
+                </m:e>
+                <m:sub>
+                  <m:r>
+                    <w:rPr>
+                      <w:rFonts w:ascii="Cambria Math" w:hAnsi="Cambria Math"/>
+                      <w:lang w:val="en-GB"/>
+                    </w:rPr>
+                    <m:t>SV</m:t>
+                  </m:r>
+                </m:sub>
+                <m:sup>
+                  <m:r>
+                    <w:rPr>
+                      <w:rFonts w:ascii="Cambria Math" w:hAnsi="Cambria Math"/>
+                      <w:lang w:val="en-GB"/>
+                    </w:rPr>
+                    <m:t>-1</m:t>
+                  </m:r>
+                </m:sup>
+              </m:sSubSup>
+            </m:num>
+            <m:den>
+              <m:r>
+                <w:rPr>
+                  <w:rFonts w:ascii="Cambria Math" w:hAnsi="Cambria Math"/>
+                  <w:lang w:val="en-GB"/>
+                </w:rPr>
+                <m:t>2</m:t>
+              </m:r>
+            </m:den>
+          </m:f>
+          <m:sSub>
+            <m:sSubPr>
+              <m:ctrlPr>
+                <w:rPr>
+                  <w:rFonts w:ascii="Cambria Math" w:hAnsi="Cambria Math"/>
+                  <w:i/>
+                  <w:lang w:val="en-GB"/>
+                </w:rPr>
+              </m:ctrlPr>
+            </m:sSubPr>
+            <m:e>
+              <m:r>
+                <w:rPr>
+                  <w:rFonts w:ascii="Cambria Math" w:hAnsi="Cambria Math"/>
+                  <w:lang w:val="en-GB"/>
+                </w:rPr>
+                <m:t>t</m:t>
+              </m:r>
+            </m:e>
+            <m:sub>
+              <m:r>
+                <w:rPr>
+                  <w:rFonts w:ascii="Cambria Math" w:hAnsi="Cambria Math"/>
+                  <w:lang w:val="en-GB"/>
+                </w:rPr>
+                <m:t>SV</m:t>
+              </m:r>
+            </m:sub>
+          </m:sSub>
+          <m:nary>
+            <m:naryPr>
+              <m:limLoc m:val="undOvr"/>
+              <m:ctrlPr>
+                <w:rPr>
+                  <w:rFonts w:ascii="Cambria Math" w:hAnsi="Cambria Math"/>
+                  <w:i/>
+                  <w:lang w:val="en-GB"/>
+                </w:rPr>
+              </m:ctrlPr>
+            </m:naryPr>
+            <m:sub>
+              <m:r>
+                <w:rPr>
+                  <w:rFonts w:ascii="Cambria Math" w:hAnsi="Cambria Math"/>
+                  <w:lang w:val="en-GB"/>
+                </w:rPr>
+                <m:t>SV</m:t>
+              </m:r>
+            </m:sub>
+            <m:sup/>
+            <m:e>
+              <m:sSup>
+                <m:sSupPr>
+                  <m:ctrlPr>
+                    <w:rPr>
+                      <w:rFonts w:ascii="Cambria Math" w:hAnsi="Cambria Math"/>
+                      <w:i/>
+                      <w:lang w:val="en-GB"/>
+                    </w:rPr>
+                  </m:ctrlPr>
+                </m:sSupPr>
+                <m:e>
+                  <m:d>
+                    <m:dPr>
+                      <m:begChr m:val="|"/>
+                      <m:endChr m:val="|"/>
+                      <m:ctrlPr>
+                        <w:rPr>
+                          <w:rFonts w:ascii="Cambria Math" w:hAnsi="Cambria Math"/>
+                          <w:i/>
+                          <w:lang w:val="en-GB"/>
+                        </w:rPr>
+                      </m:ctrlPr>
+                    </m:dPr>
+                    <m:e>
+                      <m:sSub>
+                        <m:sSubPr>
+                          <m:ctrlPr>
+                            <w:rPr>
+                              <w:rFonts w:ascii="Cambria Math" w:hAnsi="Cambria Math"/>
+                              <w:i/>
+                              <w:lang w:val="en-GB"/>
+                            </w:rPr>
+                          </m:ctrlPr>
+                        </m:sSubPr>
+                        <m:e>
+                          <m:r>
+                            <w:rPr>
+                              <w:rFonts w:ascii="Cambria Math" w:hAnsi="Cambria Math"/>
+                              <w:lang w:val="en-GB"/>
+                            </w:rPr>
+                            <m:t>E</m:t>
+                          </m:r>
+                        </m:e>
+                        <m:sub>
+                          <m:r>
+                            <w:rPr>
+                              <w:rFonts w:ascii="Cambria Math" w:hAnsi="Cambria Math"/>
+                              <w:lang w:val="en-GB"/>
+                            </w:rPr>
+                            <m:t>V</m:t>
+                          </m:r>
+                          <m:r>
+                            <w:rPr>
+                              <w:rFonts w:ascii="Cambria Math" w:hAnsi="Cambria Math"/>
+                              <w:lang w:val="en-GB"/>
+                            </w:rPr>
+                            <m:t>⊥</m:t>
+                          </m:r>
+                        </m:sub>
+                      </m:sSub>
+                    </m:e>
+                  </m:d>
+                </m:e>
+                <m:sup>
+                  <m:r>
+                    <w:rPr>
+                      <w:rFonts w:ascii="Cambria Math" w:hAnsi="Cambria Math"/>
+                      <w:lang w:val="en-GB"/>
+                    </w:rPr>
+                    <m:t>2</m:t>
+                  </m:r>
+                </m:sup>
+              </m:sSup>
+              <m:r>
+                <w:rPr>
+                  <w:rFonts w:ascii="Cambria Math" w:hAnsi="Cambria Math"/>
+                  <w:lang w:val="en-GB"/>
+                </w:rPr>
+                <m:t>dA</m:t>
+              </m:r>
+            </m:e>
+          </m:nary>
+          <m:r>
+            <w:rPr>
+              <w:rFonts w:ascii="Cambria Math" w:hAnsi="Cambria Math"/>
+              <w:lang w:val="en-GB"/>
+            </w:rPr>
+            <m:t>+</m:t>
+          </m:r>
+          <m:f>
+            <m:fPr>
+              <m:ctrlPr>
+                <w:rPr>
+                  <w:rFonts w:ascii="Cambria Math" w:hAnsi="Cambria Math"/>
+                  <w:i/>
+                  <w:lang w:val="en-GB"/>
+                </w:rPr>
+              </m:ctrlPr>
+            </m:fPr>
+            <m:num>
+              <m:sSubSup>
+                <m:sSubSupPr>
+                  <m:ctrlPr>
+                    <w:rPr>
+                      <w:rFonts w:ascii="Cambria Math" w:hAnsi="Cambria Math"/>
+                      <w:i/>
+                      <w:lang w:val="en-GB"/>
+                    </w:rPr>
+                  </m:ctrlPr>
+                </m:sSubSupPr>
+                <m:e>
+                  <m:r>
+                    <w:rPr>
+                      <w:rFonts w:ascii="Cambria Math" w:hAnsi="Cambria Math"/>
+                      <w:lang w:val="en-GB"/>
+                    </w:rPr>
+                    <m:t>ε</m:t>
+                  </m:r>
+                </m:e>
+                <m:sub>
+                  <m:r>
+                    <w:rPr>
+                      <w:rFonts w:ascii="Cambria Math" w:hAnsi="Cambria Math"/>
+                      <w:lang w:val="en-GB"/>
+                    </w:rPr>
+                    <m:t>SV</m:t>
+                  </m:r>
+                </m:sub>
+                <m:sup/>
+              </m:sSubSup>
+            </m:num>
+            <m:den>
+              <m:r>
+                <w:rPr>
+                  <w:rFonts w:ascii="Cambria Math" w:hAnsi="Cambria Math"/>
+                  <w:lang w:val="en-GB"/>
+                </w:rPr>
+                <m:t>2</m:t>
+              </m:r>
+            </m:den>
+          </m:f>
+          <m:sSub>
+            <m:sSubPr>
+              <m:ctrlPr>
+                <w:rPr>
+                  <w:rFonts w:ascii="Cambria Math" w:hAnsi="Cambria Math"/>
+                  <w:i/>
+                  <w:lang w:val="en-GB"/>
+                </w:rPr>
+              </m:ctrlPr>
+            </m:sSubPr>
+            <m:e>
+              <m:r>
+                <w:rPr>
+                  <w:rFonts w:ascii="Cambria Math" w:hAnsi="Cambria Math"/>
+                  <w:lang w:val="en-GB"/>
+                </w:rPr>
+                <m:t>t</m:t>
+              </m:r>
+            </m:e>
+            <m:sub>
+              <m:r>
+                <w:rPr>
+                  <w:rFonts w:ascii="Cambria Math" w:hAnsi="Cambria Math"/>
+                  <w:lang w:val="en-GB"/>
+                </w:rPr>
+                <m:t>SV</m:t>
+              </m:r>
+            </m:sub>
+          </m:sSub>
+          <m:nary>
+            <m:naryPr>
+              <m:limLoc m:val="undOvr"/>
+              <m:ctrlPr>
+                <w:rPr>
+                  <w:rFonts w:ascii="Cambria Math" w:hAnsi="Cambria Math"/>
+                  <w:i/>
+                  <w:lang w:val="en-GB"/>
+                </w:rPr>
+              </m:ctrlPr>
+            </m:naryPr>
+            <m:sub>
+              <m:r>
+                <w:rPr>
+                  <w:rFonts w:ascii="Cambria Math" w:hAnsi="Cambria Math"/>
+                  <w:lang w:val="en-GB"/>
+                </w:rPr>
+                <m:t>SV</m:t>
+              </m:r>
+            </m:sub>
+            <m:sup/>
+            <m:e>
+              <m:sSup>
+                <m:sSupPr>
+                  <m:ctrlPr>
+                    <w:rPr>
+                      <w:rFonts w:ascii="Cambria Math" w:hAnsi="Cambria Math"/>
+                      <w:i/>
+                      <w:lang w:val="en-GB"/>
+                    </w:rPr>
+                  </m:ctrlPr>
+                </m:sSupPr>
+                <m:e>
+                  <m:d>
+                    <m:dPr>
+                      <m:begChr m:val="|"/>
+                      <m:endChr m:val="|"/>
+                      <m:ctrlPr>
+                        <w:rPr>
+                          <w:rFonts w:ascii="Cambria Math" w:hAnsi="Cambria Math"/>
+                          <w:i/>
+                          <w:lang w:val="en-GB"/>
+                        </w:rPr>
+                      </m:ctrlPr>
+                    </m:dPr>
+                    <m:e>
+                      <m:sSub>
+                        <m:sSubPr>
+                          <m:ctrlPr>
+                            <w:rPr>
+                              <w:rFonts w:ascii="Cambria Math" w:hAnsi="Cambria Math"/>
+                              <w:i/>
+                              <w:lang w:val="en-GB"/>
+                            </w:rPr>
+                          </m:ctrlPr>
+                        </m:sSubPr>
+                        <m:e>
+                          <m:r>
+                            <w:rPr>
+                              <w:rFonts w:ascii="Cambria Math" w:hAnsi="Cambria Math"/>
+                              <w:lang w:val="en-GB"/>
+                            </w:rPr>
+                            <m:t>E</m:t>
+                          </m:r>
+                        </m:e>
+                        <m:sub>
+                          <m:r>
+                            <w:rPr>
+                              <w:rFonts w:ascii="Cambria Math" w:hAnsi="Cambria Math"/>
+                              <w:lang w:val="en-GB"/>
+                            </w:rPr>
+                            <m:t>V∥</m:t>
+                          </m:r>
+                        </m:sub>
+                      </m:sSub>
+                    </m:e>
+                  </m:d>
+                </m:e>
+                <m:sup>
+                  <m:r>
+                    <w:rPr>
+                      <w:rFonts w:ascii="Cambria Math" w:hAnsi="Cambria Math"/>
+                      <w:lang w:val="en-GB"/>
+                    </w:rPr>
+                    <m:t>2</m:t>
+                  </m:r>
+                </m:sup>
+              </m:sSup>
+              <m:r>
+                <w:rPr>
+                  <w:rFonts w:ascii="Cambria Math" w:hAnsi="Cambria Math"/>
+                  <w:lang w:val="en-GB"/>
+                </w:rPr>
+                <m:t>dA</m:t>
+              </m:r>
+            </m:e>
+          </m:nary>
+        </m:oMath>
+      </m:oMathPara>
+    </w:p>
+    <w:p>
+      <w:pPr>
+        <w:rPr>
+          <w:lang w:val="en-GB"/>
+        </w:rPr>
+      </w:pPr>
+    </w:p>
+    <w:tbl>
+      <w:tblPr>
+        <w:tblStyle w:val="TableGrid"/>
+        <w:tblW w:w="0" w:type="auto"/>
+        <w:tblLook w:val="04A0" w:firstRow="1" w:lastRow="0" w:firstColumn="1" w:lastColumn="0" w:noHBand="0" w:noVBand="1"/>
+      </w:tblPr>
+      <w:tblGrid>
+        <w:gridCol w:w="4644"/>
+        <w:gridCol w:w="4644"/>
+      </w:tblGrid>
+      <w:tr>
+        <w:tc>
+          <w:tcPr>
+            <w:tcW w:w="4644" w:type="dxa"/>
+          </w:tcPr>
+          <w:p>
+            <w:pPr>
+              <w:rPr>
+                <w:lang w:val="en-GB"/>
+              </w:rPr>
+            </w:pPr>
+            <w:r>
+              <w:rPr>
+                <w:lang w:val="en-GB"/>
+              </w:rPr>
+              <w:t>Default model parameters</w:t>
+            </w:r>
+          </w:p>
+        </w:tc>
+        <w:tc>
+          <w:tcPr>
+            <w:tcW w:w="4644" w:type="dxa"/>
+          </w:tcPr>
+          <w:p>
+            <w:pPr>
+              <w:rPr>
+                <w:lang w:val="en-GB"/>
+              </w:rPr>
+            </w:pPr>
+          </w:p>
+        </w:tc>
+      </w:tr>
+      <w:tr>
+        <w:tc>
+          <w:tcPr>
+            <w:tcW w:w="4644" w:type="dxa"/>
+          </w:tcPr>
+          <w:p>
+            <w:pPr>
+              <w:rPr>
+                <w:lang w:val="en-GB"/>
+              </w:rPr>
+            </w:pPr>
+            <w:r>
+              <w:rPr>
+                <w:lang w:val="en-GB"/>
+              </w:rPr>
+              <w:t>Pad thickness</w:t>
+            </w:r>
+          </w:p>
+        </w:tc>
+        <w:tc>
+          <w:tcPr>
+            <w:tcW w:w="4644" w:type="dxa"/>
+          </w:tcPr>
+          <w:p>
+            <w:pPr>
+              <w:rPr>
+                <w:lang w:val="en-GB"/>
+              </w:rPr>
+            </w:pPr>
+            <w:r>
+              <w:rPr>
+                <w:lang w:val="en-GB"/>
+              </w:rPr>
+              <w:t>300 nm</w:t>
+            </w:r>
+          </w:p>
+        </w:tc>
+      </w:tr>
+      <w:tr>
+        <w:tc>
+          <w:tcPr>
+            <w:tcW w:w="4644" w:type="dxa"/>
+          </w:tcPr>
+          <w:p>
+            <w:pPr>
+              <w:rPr>
+                <w:lang w:val="en-GB"/>
+              </w:rPr>
+            </w:pPr>
+            <w:r>
+              <w:rPr>
+                <w:lang w:val="en-GB"/>
+              </w:rPr>
+              <w:t>Substrate thickness</w:t>
+            </w:r>
+          </w:p>
+        </w:tc>
+        <w:tc>
+          <w:tcPr>
+            <w:tcW w:w="4644" w:type="dxa"/>
+          </w:tcPr>
+          <w:p>
+            <w:pPr>
+              <w:rPr>
+                <w:lang w:val="en-GB"/>
+              </w:rPr>
+            </w:pPr>
+            <w:r>
+              <w:rPr>
+                <w:lang w:val="en-GB"/>
+              </w:rPr>
+              <w:t>520 um</w:t>
+            </w:r>
+          </w:p>
+        </w:tc>
+      </w:tr>
+      <w:tr>
+        <w:tc>
+          <w:tcPr>
+            <w:tcW w:w="4644" w:type="dxa"/>
+          </w:tcPr>
+          <w:p>
+            <w:pPr>
+              <w:rPr>
+                <w:lang w:val="en-GB"/>
+              </w:rPr>
+            </w:pPr>
+          </w:p>
+        </w:tc>
+        <w:tc>
+          <w:tcPr>
+            <w:tcW w:w="4644" w:type="dxa"/>
+          </w:tcPr>
+          <w:p>
+            <w:pPr>
+              <w:rPr>
+                <w:lang w:val="en-GB"/>
+              </w:rPr>
+            </w:pPr>
+          </w:p>
+        </w:tc>
+      </w:tr>
+      <w:tr>
+        <w:tc>
+          <w:tcPr>
+            <w:tcW w:w="4644" w:type="dxa"/>
+          </w:tcPr>
+          <w:p>
+            <w:pPr>
+              <w:rPr>
+                <w:lang w:val="en-GB"/>
+              </w:rPr>
+            </w:pPr>
+          </w:p>
+        </w:tc>
+        <w:tc>
+          <w:tcPr>
+            <w:tcW w:w="4644" w:type="dxa"/>
+          </w:tcPr>
+          <w:p>
+            <w:pPr>
+              <w:rPr>
+                <w:lang w:val="en-GB"/>
+              </w:rPr>
+            </w:pPr>
+          </w:p>
+        </w:tc>
+      </w:tr>
+      <w:tr>
+        <w:tc>
+          <w:tcPr>
+            <w:tcW w:w="4644" w:type="dxa"/>
+          </w:tcPr>
+          <w:p>
+            <w:pPr>
+              <w:rPr>
+                <w:lang w:val="en-GB"/>
+              </w:rPr>
+            </w:pPr>
+          </w:p>
+        </w:tc>
+        <w:tc>
+          <w:tcPr>
+            <w:tcW w:w="4644" w:type="dxa"/>
+          </w:tcPr>
+          <w:p>
+            <w:pPr>
+              <w:rPr>
+                <w:lang w:val="en-GB"/>
+              </w:rPr>
+            </w:pPr>
+          </w:p>
+        </w:tc>
+      </w:tr>
+      <w:tr>
+        <w:tc>
+          <w:tcPr>
+            <w:tcW w:w="4644" w:type="dxa"/>
+          </w:tcPr>
+          <w:p>
+            <w:pPr>
+              <w:rPr>
+                <w:lang w:val="en-GB"/>
+              </w:rPr>
+            </w:pPr>
+          </w:p>
+        </w:tc>
+        <w:tc>
+          <w:tcPr>
+            <w:tcW w:w="4644" w:type="dxa"/>
+          </w:tcPr>
+          <w:p>
+            <w:pPr>
+              <w:rPr>
+                <w:lang w:val="en-GB"/>
+              </w:rPr>
+            </w:pPr>
+          </w:p>
+        </w:tc>
+      </w:tr>
+    </w:tbl>
+    <w:p>
+      <w:pPr>
+        <w:rPr>
+          <w:lang w:val="en-GB"/>
+        </w:rPr>
+      </w:pPr>
+    </w:p>
+    <w:p>
+      <w:pPr>
+        <w:rPr>
+          <w:lang w:val="en-GB"/>
+        </w:rPr>
+      </w:pPr>
+    </w:p>
+    <w:tbl>
+      <w:tblPr>
+        <w:tblStyle w:val="TableGrid"/>
+        <w:tblW w:w="0" w:type="auto"/>
+        <w:tblLook w:val="04A0" w:firstRow="1" w:lastRow="0" w:firstColumn="1" w:lastColumn="0" w:noHBand="0" w:noVBand="1"/>
+      </w:tblPr>
+      <w:tblGrid>
+        <w:gridCol w:w="9288"/>
+      </w:tblGrid>
+      <w:tr>
+        <w:tc>
+          <w:tcPr>
+            <w:tcW w:w="9288" w:type="dxa"/>
+          </w:tcPr>
+          <w:p>
+            <w:pPr>
+              <w:rPr>
+                <w:lang w:val="en-GB"/>
+              </w:rPr>
+            </w:pPr>
+            <w:r>
+              <w:rPr>
+                <w:lang w:val="en-GB"/>
+              </w:rPr>
+              <w:t xml:space="preserve">Three </w:t>
+            </w:r>
+            <w:proofErr w:type="spellStart"/>
+            <w:r>
+              <w:rPr>
+                <w:lang w:val="en-GB"/>
+              </w:rPr>
+              <w:t>lossy</w:t>
+            </w:r>
+            <w:proofErr w:type="spellEnd"/>
+            <w:r>
+              <w:rPr>
+                <w:lang w:val="en-GB"/>
+              </w:rPr>
+              <w:t xml:space="preserve"> layers are defined: Substrate-Air, Metal-Air and Metal-Substrate</w:t>
+            </w:r>
+          </w:p>
+        </w:tc>
+      </w:tr>
+      <w:tr>
+        <w:tc>
+          <w:tcPr>
+            <w:tcW w:w="9288" w:type="dxa"/>
+          </w:tcPr>
+          <w:p>
+            <w:pPr>
+              <w:rPr>
+                <w:lang w:val="en-GB"/>
+              </w:rPr>
+            </w:pPr>
+            <w:r>
+              <w:rPr>
+                <w:lang w:val="en-GB"/>
+              </w:rPr>
+              <w:t xml:space="preserve">A fourth </w:t>
+            </w:r>
+            <w:proofErr w:type="spellStart"/>
+            <w:r>
+              <w:rPr>
+                <w:lang w:val="en-GB"/>
+              </w:rPr>
+              <w:t>lossy</w:t>
+            </w:r>
+            <w:proofErr w:type="spellEnd"/>
+            <w:r>
+              <w:rPr>
+                <w:lang w:val="en-GB"/>
+              </w:rPr>
+              <w:t xml:space="preserve"> layer must be defined when DRIE is used in the production of the qubit</w:t>
+            </w:r>
+          </w:p>
+        </w:tc>
+      </w:tr>
+      <w:tr>
+        <w:tc>
+          <w:tcPr>
+            <w:tcW w:w="9288" w:type="dxa"/>
+          </w:tcPr>
+          <w:p>
+            <w:pPr>
+              <w:rPr>
+                <w:lang w:val="en-GB"/>
+              </w:rPr>
+            </w:pPr>
+          </w:p>
+        </w:tc>
+      </w:tr>
+      <w:tr>
+        <w:tc>
+          <w:tcPr>
+            <w:tcW w:w="9288" w:type="dxa"/>
+          </w:tcPr>
+          <w:p>
+            <w:pPr>
+              <w:rPr>
+                <w:lang w:val="en-GB"/>
+              </w:rPr>
+            </w:pPr>
+          </w:p>
+        </w:tc>
+      </w:tr>
+      <w:tr>
+        <w:tc>
+          <w:tcPr>
+            <w:tcW w:w="9288" w:type="dxa"/>
+          </w:tcPr>
+          <w:p>
+            <w:pPr>
+              <w:rPr>
+                <w:lang w:val="en-GB"/>
+              </w:rPr>
+            </w:pPr>
+          </w:p>
+        </w:tc>
+      </w:tr>
+      <w:tr>
+        <w:tc>
+          <w:tcPr>
+            <w:tcW w:w="9288" w:type="dxa"/>
+          </w:tcPr>
+          <w:p>
+            <w:pPr>
+              <w:rPr>
+                <w:lang w:val="en-GB"/>
+              </w:rPr>
+            </w:pPr>
+          </w:p>
+        </w:tc>
+      </w:tr>
+      <w:tr>
+        <w:tc>
+          <w:tcPr>
+            <w:tcW w:w="9288" w:type="dxa"/>
+          </w:tcPr>
+          <w:p>
+            <w:pPr>
+              <w:rPr>
+                <w:lang w:val="en-GB"/>
+              </w:rPr>
+            </w:pPr>
+          </w:p>
+        </w:tc>
+      </w:tr>
+      <w:tr>
+        <w:tc>
+          <w:tcPr>
+            <w:tcW w:w="9288" w:type="dxa"/>
+          </w:tcPr>
+          <w:p>
+            <w:pPr>
+              <w:rPr>
+                <w:lang w:val="en-GB"/>
+              </w:rPr>
+            </w:pPr>
+          </w:p>
+        </w:tc>
+      </w:tr>
+    </w:tbl>
+    <w:p>
+      <w:pPr>
+        <w:rPr>
+          <w:lang w:val="en-GB"/>
+        </w:rPr>
+      </w:pPr>
+    </w:p>
+    <w:p>
+      <w:pPr>
+        <w:rPr>
+          <w:lang w:val="en-GB"/>
+        </w:rPr>
+      </w:pPr>
     </w:p>
     <w:tbl>
       <w:tblPr>
@@ -240,11 +3492,19 @@
                 <w:lang w:val="en-GB"/>
               </w:rPr>
             </w:pPr>
+            <w:proofErr w:type="gramStart"/>
             <w:r>
               <w:rPr>
                 <w:lang w:val="en-GB"/>
               </w:rPr>
-              <w:t>Rounded edges of the pads decreases ‘bleeding’ of tangential field components at metal surface.</w:t>
+              <w:t>Rounded edges of the pads decreases</w:t>
+            </w:r>
+            <w:proofErr w:type="gramEnd"/>
+            <w:r>
+              <w:rPr>
+                <w:lang w:val="en-GB"/>
+              </w:rPr>
+              <w:t xml:space="preserve"> ‘bleeding’ of tangential field components at metal surface.</w:t>
             </w:r>
           </w:p>
           <w:p>
@@ -345,7 +3605,14 @@
               <w:rPr>
                 <w:lang w:val="en-GB"/>
               </w:rPr>
-              <w:t>Give each component local meshing properties to increase quantity of mesh elements</w:t>
+              <w:t xml:space="preserve">Give each component local meshing properties to increase quantity of mesh </w:t>
+            </w:r>
+            <w:r>
+              <w:rPr>
+                <w:lang w:val="en-GB"/>
+              </w:rPr>
+              <w:lastRenderedPageBreak/>
+              <w:t>elements</w:t>
             </w:r>
           </w:p>
           <w:p>
@@ -382,7 +3649,15 @@
               <w:rPr>
                 <w:lang w:val="en-GB"/>
               </w:rPr>
-              <w:t>Separate regions of interest (e.g. the edges of the pads) into different objects. This allows for the refinement of the mesh in (only) the region of interest, reducing the overall amount of mesh elements.</w:t>
+              <w:lastRenderedPageBreak/>
+              <w:t xml:space="preserve">Separate regions of interest (e.g. the edges of the pads) into different objects. This allows for </w:t>
+            </w:r>
+            <w:r>
+              <w:rPr>
+                <w:lang w:val="en-GB"/>
+              </w:rPr>
+              <w:lastRenderedPageBreak/>
+              <w:t>the refinement of the mesh in (only) the region of interest, reducing the overall amount of mesh elements.</w:t>
             </w:r>
           </w:p>
         </w:tc>
@@ -402,6 +3677,7 @@
               <w:rPr>
                 <w:lang w:val="en-GB"/>
               </w:rPr>
+              <w:lastRenderedPageBreak/>
               <w:t>CST - Data</w:t>
             </w:r>
           </w:p>
@@ -690,7 +3966,21 @@
               <w:rPr>
                 <w:lang w:val="en-GB"/>
               </w:rPr>
-              <w:t>. This will only work when all faces are parallel to either x- ,y- or z-axis. (Angled DRIE won’t work)</w:t>
+              <w:t xml:space="preserve">. This will only work when all faces are parallel to either x- </w:t>
+            </w:r>
+            <w:proofErr w:type="gramStart"/>
+            <w:r>
+              <w:rPr>
+                <w:lang w:val="en-GB"/>
+              </w:rPr>
+              <w:t>,y</w:t>
+            </w:r>
+            <w:proofErr w:type="gramEnd"/>
+            <w:r>
+              <w:rPr>
+                <w:lang w:val="en-GB"/>
+              </w:rPr>
+              <w:t>- or z-axis. (Angled DRIE won’t work)</w:t>
             </w:r>
           </w:p>
         </w:tc>
